--- a/big_task_1/big_task_1_ElfridaTampubolon.docx
+++ b/big_task_1/big_task_1_ElfridaTampubolon.docx
@@ -121,8 +121,18 @@
                 <w:sz w:val="24"/>
                 <w:szCs w:val="24"/>
               </w:rPr>
-              <w:t>3 halaman</w:t>
+              <w:t xml:space="preserve">3 </w:t>
             </w:r>
+            <w:proofErr w:type="spellStart"/>
+            <w:r>
+              <w:rPr>
+                <w:rFonts w:ascii="Times New Roman" w:hAnsi="Times New Roman" w:cs="Times New Roman"/>
+                <w:sz w:val="24"/>
+                <w:szCs w:val="24"/>
+              </w:rPr>
+              <w:t>halaman</w:t>
+            </w:r>
+            <w:proofErr w:type="spellEnd"/>
           </w:p>
           <w:p>
             <w:pPr>
@@ -141,8 +151,54 @@
                 <w:sz w:val="24"/>
                 <w:szCs w:val="24"/>
               </w:rPr>
-              <w:t>3 test case untuk tiap halaman</w:t>
+              <w:t xml:space="preserve">3 test case </w:t>
             </w:r>
+            <w:proofErr w:type="spellStart"/>
+            <w:r>
+              <w:rPr>
+                <w:rFonts w:ascii="Times New Roman" w:hAnsi="Times New Roman" w:cs="Times New Roman"/>
+                <w:sz w:val="24"/>
+                <w:szCs w:val="24"/>
+              </w:rPr>
+              <w:t>untuk</w:t>
+            </w:r>
+            <w:proofErr w:type="spellEnd"/>
+            <w:r>
+              <w:rPr>
+                <w:rFonts w:ascii="Times New Roman" w:hAnsi="Times New Roman" w:cs="Times New Roman"/>
+                <w:sz w:val="24"/>
+                <w:szCs w:val="24"/>
+              </w:rPr>
+              <w:t xml:space="preserve"> </w:t>
+            </w:r>
+            <w:proofErr w:type="spellStart"/>
+            <w:r>
+              <w:rPr>
+                <w:rFonts w:ascii="Times New Roman" w:hAnsi="Times New Roman" w:cs="Times New Roman"/>
+                <w:sz w:val="24"/>
+                <w:szCs w:val="24"/>
+              </w:rPr>
+              <w:t>tiap</w:t>
+            </w:r>
+            <w:proofErr w:type="spellEnd"/>
+            <w:r>
+              <w:rPr>
+                <w:rFonts w:ascii="Times New Roman" w:hAnsi="Times New Roman" w:cs="Times New Roman"/>
+                <w:sz w:val="24"/>
+                <w:szCs w:val="24"/>
+              </w:rPr>
+              <w:t xml:space="preserve"> </w:t>
+            </w:r>
+            <w:proofErr w:type="spellStart"/>
+            <w:r>
+              <w:rPr>
+                <w:rFonts w:ascii="Times New Roman" w:hAnsi="Times New Roman" w:cs="Times New Roman"/>
+                <w:sz w:val="24"/>
+                <w:szCs w:val="24"/>
+              </w:rPr>
+              <w:t>halaman</w:t>
+            </w:r>
+            <w:proofErr w:type="spellEnd"/>
           </w:p>
         </w:tc>
         <w:tc>
@@ -188,8 +244,18 @@
                 <w:sz w:val="24"/>
                 <w:szCs w:val="24"/>
               </w:rPr>
-              <w:t>3 halaman</w:t>
+              <w:t xml:space="preserve">3 </w:t>
             </w:r>
+            <w:proofErr w:type="spellStart"/>
+            <w:r>
+              <w:rPr>
+                <w:rFonts w:ascii="Times New Roman" w:hAnsi="Times New Roman" w:cs="Times New Roman"/>
+                <w:sz w:val="24"/>
+                <w:szCs w:val="24"/>
+              </w:rPr>
+              <w:t>halaman</w:t>
+            </w:r>
+            <w:proofErr w:type="spellEnd"/>
           </w:p>
           <w:p>
             <w:pPr>
@@ -208,8 +274,54 @@
                 <w:sz w:val="24"/>
                 <w:szCs w:val="24"/>
               </w:rPr>
-              <w:t>3 test case untuk tiap halaman</w:t>
+              <w:t xml:space="preserve">3 test case </w:t>
             </w:r>
+            <w:proofErr w:type="spellStart"/>
+            <w:r>
+              <w:rPr>
+                <w:rFonts w:ascii="Times New Roman" w:hAnsi="Times New Roman" w:cs="Times New Roman"/>
+                <w:sz w:val="24"/>
+                <w:szCs w:val="24"/>
+              </w:rPr>
+              <w:t>untuk</w:t>
+            </w:r>
+            <w:proofErr w:type="spellEnd"/>
+            <w:r>
+              <w:rPr>
+                <w:rFonts w:ascii="Times New Roman" w:hAnsi="Times New Roman" w:cs="Times New Roman"/>
+                <w:sz w:val="24"/>
+                <w:szCs w:val="24"/>
+              </w:rPr>
+              <w:t xml:space="preserve"> </w:t>
+            </w:r>
+            <w:proofErr w:type="spellStart"/>
+            <w:r>
+              <w:rPr>
+                <w:rFonts w:ascii="Times New Roman" w:hAnsi="Times New Roman" w:cs="Times New Roman"/>
+                <w:sz w:val="24"/>
+                <w:szCs w:val="24"/>
+              </w:rPr>
+              <w:t>tiap</w:t>
+            </w:r>
+            <w:proofErr w:type="spellEnd"/>
+            <w:r>
+              <w:rPr>
+                <w:rFonts w:ascii="Times New Roman" w:hAnsi="Times New Roman" w:cs="Times New Roman"/>
+                <w:sz w:val="24"/>
+                <w:szCs w:val="24"/>
+              </w:rPr>
+              <w:t xml:space="preserve"> </w:t>
+            </w:r>
+            <w:proofErr w:type="spellStart"/>
+            <w:r>
+              <w:rPr>
+                <w:rFonts w:ascii="Times New Roman" w:hAnsi="Times New Roman" w:cs="Times New Roman"/>
+                <w:sz w:val="24"/>
+                <w:szCs w:val="24"/>
+              </w:rPr>
+              <w:t>halaman</w:t>
+            </w:r>
+            <w:proofErr w:type="spellEnd"/>
           </w:p>
         </w:tc>
       </w:tr>
@@ -272,22 +384,43 @@
           <w:szCs w:val="24"/>
         </w:rPr>
       </w:pPr>
-      <w:r>
-        <w:rPr>
-          <w:rFonts w:ascii="Times New Roman" w:hAnsi="Times New Roman" w:cs="Times New Roman"/>
-          <w:sz w:val="24"/>
-          <w:szCs w:val="24"/>
-        </w:rPr>
-        <w:t xml:space="preserve">Membuat project </w:t>
-      </w:r>
-      <w:r>
-        <w:rPr>
-          <w:rFonts w:ascii="Times New Roman" w:hAnsi="Times New Roman" w:cs="Times New Roman"/>
-          <w:sz w:val="24"/>
-          <w:szCs w:val="24"/>
-        </w:rPr>
-        <w:t xml:space="preserve">dengan </w:t>
-      </w:r>
+      <w:proofErr w:type="spellStart"/>
+      <w:r>
+        <w:rPr>
+          <w:rFonts w:ascii="Times New Roman" w:hAnsi="Times New Roman" w:cs="Times New Roman"/>
+          <w:sz w:val="24"/>
+          <w:szCs w:val="24"/>
+        </w:rPr>
+        <w:t>Membuat</w:t>
+      </w:r>
+      <w:proofErr w:type="spellEnd"/>
+      <w:r>
+        <w:rPr>
+          <w:rFonts w:ascii="Times New Roman" w:hAnsi="Times New Roman" w:cs="Times New Roman"/>
+          <w:sz w:val="24"/>
+          <w:szCs w:val="24"/>
+        </w:rPr>
+        <w:t xml:space="preserve"> project </w:t>
+      </w:r>
+      <w:proofErr w:type="spellStart"/>
+      <w:r>
+        <w:rPr>
+          <w:rFonts w:ascii="Times New Roman" w:hAnsi="Times New Roman" w:cs="Times New Roman"/>
+          <w:sz w:val="24"/>
+          <w:szCs w:val="24"/>
+        </w:rPr>
+        <w:t>dengan</w:t>
+      </w:r>
+      <w:proofErr w:type="spellEnd"/>
+      <w:r>
+        <w:rPr>
+          <w:rFonts w:ascii="Times New Roman" w:hAnsi="Times New Roman" w:cs="Times New Roman"/>
+          <w:sz w:val="24"/>
+          <w:szCs w:val="24"/>
+        </w:rPr>
+        <w:t xml:space="preserve"> </w:t>
+      </w:r>
+      <w:proofErr w:type="spellStart"/>
       <w:r>
         <w:rPr>
           <w:rFonts w:ascii="Times New Roman" w:hAnsi="Times New Roman" w:cs="Times New Roman"/>
@@ -302,7 +435,16 @@
           <w:sz w:val="24"/>
           <w:szCs w:val="24"/>
         </w:rPr>
-        <w:t xml:space="preserve">ama </w:t>
+        <w:t>ama</w:t>
+      </w:r>
+      <w:proofErr w:type="spellEnd"/>
+      <w:r>
+        <w:rPr>
+          <w:rFonts w:ascii="Times New Roman" w:hAnsi="Times New Roman" w:cs="Times New Roman"/>
+          <w:sz w:val="24"/>
+          <w:szCs w:val="24"/>
+        </w:rPr>
+        <w:t xml:space="preserve"> </w:t>
       </w:r>
       <w:r>
         <w:rPr>
@@ -312,6 +454,7 @@
         </w:rPr>
         <w:t>“</w:t>
       </w:r>
+      <w:proofErr w:type="spellStart"/>
       <w:r>
         <w:rPr>
           <w:rFonts w:ascii="Times New Roman" w:hAnsi="Times New Roman" w:cs="Times New Roman"/>
@@ -320,6 +463,7 @@
         </w:rPr>
         <w:t>BeritaPortal_BigTask_ElfridaTampubolon</w:t>
       </w:r>
+      <w:proofErr w:type="spellEnd"/>
       <w:r>
         <w:rPr>
           <w:rFonts w:ascii="Times New Roman" w:hAnsi="Times New Roman" w:cs="Times New Roman"/>
@@ -864,7 +1008,25 @@
           <w:sz w:val="24"/>
           <w:szCs w:val="24"/>
         </w:rPr>
-        <w:t>User Input Data in Form Registrasi Valid</w:t>
+        <w:t xml:space="preserve">User Input Data in Form </w:t>
+      </w:r>
+      <w:proofErr w:type="spellStart"/>
+      <w:r>
+        <w:rPr>
+          <w:rFonts w:ascii="Times New Roman" w:hAnsi="Times New Roman" w:cs="Times New Roman"/>
+          <w:sz w:val="24"/>
+          <w:szCs w:val="24"/>
+        </w:rPr>
+        <w:t>Registrasi</w:t>
+      </w:r>
+      <w:proofErr w:type="spellEnd"/>
+      <w:r>
+        <w:rPr>
+          <w:rFonts w:ascii="Times New Roman" w:hAnsi="Times New Roman" w:cs="Times New Roman"/>
+          <w:sz w:val="24"/>
+          <w:szCs w:val="24"/>
+        </w:rPr>
+        <w:t xml:space="preserve"> Valid</w:t>
       </w:r>
     </w:p>
     <w:p>
@@ -951,7 +1113,25 @@
           <w:sz w:val="24"/>
           <w:szCs w:val="24"/>
         </w:rPr>
-        <w:t>User Input Data in Form Registrasi Invalid</w:t>
+        <w:t xml:space="preserve">User Input Data in Form </w:t>
+      </w:r>
+      <w:proofErr w:type="spellStart"/>
+      <w:r>
+        <w:rPr>
+          <w:rFonts w:ascii="Times New Roman" w:hAnsi="Times New Roman" w:cs="Times New Roman"/>
+          <w:sz w:val="24"/>
+          <w:szCs w:val="24"/>
+        </w:rPr>
+        <w:t>Registrasi</w:t>
+      </w:r>
+      <w:proofErr w:type="spellEnd"/>
+      <w:r>
+        <w:rPr>
+          <w:rFonts w:ascii="Times New Roman" w:hAnsi="Times New Roman" w:cs="Times New Roman"/>
+          <w:sz w:val="24"/>
+          <w:szCs w:val="24"/>
+        </w:rPr>
+        <w:t xml:space="preserve"> Invalid</w:t>
       </w:r>
     </w:p>
     <w:p>
@@ -1037,7 +1217,61 @@
           <w:sz w:val="24"/>
           <w:szCs w:val="24"/>
         </w:rPr>
-        <w:t>User Input Data in Form Registrasi Valid then Click Button "Kembali ke KG Media ID"</w:t>
+        <w:t xml:space="preserve">User Input Data in Form </w:t>
+      </w:r>
+      <w:proofErr w:type="spellStart"/>
+      <w:r>
+        <w:rPr>
+          <w:rFonts w:ascii="Times New Roman" w:hAnsi="Times New Roman" w:cs="Times New Roman"/>
+          <w:sz w:val="24"/>
+          <w:szCs w:val="24"/>
+        </w:rPr>
+        <w:t>Registrasi</w:t>
+      </w:r>
+      <w:proofErr w:type="spellEnd"/>
+      <w:r>
+        <w:rPr>
+          <w:rFonts w:ascii="Times New Roman" w:hAnsi="Times New Roman" w:cs="Times New Roman"/>
+          <w:sz w:val="24"/>
+          <w:szCs w:val="24"/>
+        </w:rPr>
+        <w:t xml:space="preserve"> Valid </w:t>
+      </w:r>
+      <w:proofErr w:type="gramStart"/>
+      <w:r>
+        <w:rPr>
+          <w:rFonts w:ascii="Times New Roman" w:hAnsi="Times New Roman" w:cs="Times New Roman"/>
+          <w:sz w:val="24"/>
+          <w:szCs w:val="24"/>
+        </w:rPr>
+        <w:t>then</w:t>
+      </w:r>
+      <w:proofErr w:type="gramEnd"/>
+      <w:r>
+        <w:rPr>
+          <w:rFonts w:ascii="Times New Roman" w:hAnsi="Times New Roman" w:cs="Times New Roman"/>
+          <w:sz w:val="24"/>
+          <w:szCs w:val="24"/>
+        </w:rPr>
+        <w:t xml:space="preserve"> Click Button "Kembali </w:t>
+      </w:r>
+      <w:proofErr w:type="spellStart"/>
+      <w:r>
+        <w:rPr>
+          <w:rFonts w:ascii="Times New Roman" w:hAnsi="Times New Roman" w:cs="Times New Roman"/>
+          <w:sz w:val="24"/>
+          <w:szCs w:val="24"/>
+        </w:rPr>
+        <w:t>ke</w:t>
+      </w:r>
+      <w:proofErr w:type="spellEnd"/>
+      <w:r>
+        <w:rPr>
+          <w:rFonts w:ascii="Times New Roman" w:hAnsi="Times New Roman" w:cs="Times New Roman"/>
+          <w:sz w:val="24"/>
+          <w:szCs w:val="24"/>
+        </w:rPr>
+        <w:t xml:space="preserve"> KG Media ID"</w:t>
       </w:r>
     </w:p>
     <w:p>
@@ -1633,14 +1867,97 @@
           <w:szCs w:val="24"/>
         </w:rPr>
       </w:pPr>
-      <w:r>
-        <w:rPr>
-          <w:rFonts w:ascii="Times New Roman" w:hAnsi="Times New Roman" w:cs="Times New Roman"/>
-          <w:sz w:val="24"/>
-          <w:szCs w:val="24"/>
-        </w:rPr>
-        <w:t xml:space="preserve">Membuat proyek baru pada TestRail dengan nama </w:t>
-      </w:r>
+      <w:proofErr w:type="spellStart"/>
+      <w:r>
+        <w:rPr>
+          <w:rFonts w:ascii="Times New Roman" w:hAnsi="Times New Roman" w:cs="Times New Roman"/>
+          <w:sz w:val="24"/>
+          <w:szCs w:val="24"/>
+        </w:rPr>
+        <w:t>Membuat</w:t>
+      </w:r>
+      <w:proofErr w:type="spellEnd"/>
+      <w:r>
+        <w:rPr>
+          <w:rFonts w:ascii="Times New Roman" w:hAnsi="Times New Roman" w:cs="Times New Roman"/>
+          <w:sz w:val="24"/>
+          <w:szCs w:val="24"/>
+        </w:rPr>
+        <w:t xml:space="preserve"> </w:t>
+      </w:r>
+      <w:proofErr w:type="spellStart"/>
+      <w:r>
+        <w:rPr>
+          <w:rFonts w:ascii="Times New Roman" w:hAnsi="Times New Roman" w:cs="Times New Roman"/>
+          <w:sz w:val="24"/>
+          <w:szCs w:val="24"/>
+        </w:rPr>
+        <w:t>proyek</w:t>
+      </w:r>
+      <w:proofErr w:type="spellEnd"/>
+      <w:r>
+        <w:rPr>
+          <w:rFonts w:ascii="Times New Roman" w:hAnsi="Times New Roman" w:cs="Times New Roman"/>
+          <w:sz w:val="24"/>
+          <w:szCs w:val="24"/>
+        </w:rPr>
+        <w:t xml:space="preserve"> </w:t>
+      </w:r>
+      <w:proofErr w:type="spellStart"/>
+      <w:r>
+        <w:rPr>
+          <w:rFonts w:ascii="Times New Roman" w:hAnsi="Times New Roman" w:cs="Times New Roman"/>
+          <w:sz w:val="24"/>
+          <w:szCs w:val="24"/>
+        </w:rPr>
+        <w:t>baru</w:t>
+      </w:r>
+      <w:proofErr w:type="spellEnd"/>
+      <w:r>
+        <w:rPr>
+          <w:rFonts w:ascii="Times New Roman" w:hAnsi="Times New Roman" w:cs="Times New Roman"/>
+          <w:sz w:val="24"/>
+          <w:szCs w:val="24"/>
+        </w:rPr>
+        <w:t xml:space="preserve"> pada TestRail </w:t>
+      </w:r>
+      <w:proofErr w:type="spellStart"/>
+      <w:r>
+        <w:rPr>
+          <w:rFonts w:ascii="Times New Roman" w:hAnsi="Times New Roman" w:cs="Times New Roman"/>
+          <w:sz w:val="24"/>
+          <w:szCs w:val="24"/>
+        </w:rPr>
+        <w:t>dengan</w:t>
+      </w:r>
+      <w:proofErr w:type="spellEnd"/>
+      <w:r>
+        <w:rPr>
+          <w:rFonts w:ascii="Times New Roman" w:hAnsi="Times New Roman" w:cs="Times New Roman"/>
+          <w:sz w:val="24"/>
+          <w:szCs w:val="24"/>
+        </w:rPr>
+        <w:t xml:space="preserve"> </w:t>
+      </w:r>
+      <w:proofErr w:type="spellStart"/>
+      <w:r>
+        <w:rPr>
+          <w:rFonts w:ascii="Times New Roman" w:hAnsi="Times New Roman" w:cs="Times New Roman"/>
+          <w:sz w:val="24"/>
+          <w:szCs w:val="24"/>
+        </w:rPr>
+        <w:t>nama</w:t>
+      </w:r>
+      <w:proofErr w:type="spellEnd"/>
+      <w:r>
+        <w:rPr>
+          <w:rFonts w:ascii="Times New Roman" w:hAnsi="Times New Roman" w:cs="Times New Roman"/>
+          <w:sz w:val="24"/>
+          <w:szCs w:val="24"/>
+        </w:rPr>
+        <w:t xml:space="preserve"> </w:t>
+      </w:r>
+      <w:proofErr w:type="spellStart"/>
       <w:r>
         <w:rPr>
           <w:rFonts w:ascii="Times New Roman" w:hAnsi="Times New Roman" w:cs="Times New Roman"/>
@@ -1665,6 +1982,7 @@
         </w:rPr>
         <w:t>ElfridaTampubolon</w:t>
       </w:r>
+      <w:proofErr w:type="spellEnd"/>
       <w:r>
         <w:rPr>
           <w:rFonts w:ascii="Times New Roman" w:hAnsi="Times New Roman" w:cs="Times New Roman"/>
@@ -1739,13 +2057,23 @@
           <w:szCs w:val="24"/>
         </w:rPr>
       </w:pPr>
-      <w:r>
-        <w:rPr>
-          <w:rFonts w:ascii="Times New Roman" w:hAnsi="Times New Roman" w:cs="Times New Roman"/>
-          <w:sz w:val="24"/>
-          <w:szCs w:val="24"/>
-        </w:rPr>
-        <w:t xml:space="preserve">Membuat </w:t>
+      <w:proofErr w:type="spellStart"/>
+      <w:r>
+        <w:rPr>
+          <w:rFonts w:ascii="Times New Roman" w:hAnsi="Times New Roman" w:cs="Times New Roman"/>
+          <w:sz w:val="24"/>
+          <w:szCs w:val="24"/>
+        </w:rPr>
+        <w:t>Membuat</w:t>
+      </w:r>
+      <w:proofErr w:type="spellEnd"/>
+      <w:r>
+        <w:rPr>
+          <w:rFonts w:ascii="Times New Roman" w:hAnsi="Times New Roman" w:cs="Times New Roman"/>
+          <w:sz w:val="24"/>
+          <w:szCs w:val="24"/>
+        </w:rPr>
+        <w:t xml:space="preserve"> </w:t>
       </w:r>
       <w:r>
         <w:rPr>
@@ -1829,13 +2157,23 @@
           <w:szCs w:val="24"/>
         </w:rPr>
       </w:pPr>
-      <w:r>
-        <w:rPr>
-          <w:rFonts w:ascii="Times New Roman" w:hAnsi="Times New Roman" w:cs="Times New Roman"/>
-          <w:sz w:val="24"/>
-          <w:szCs w:val="24"/>
-        </w:rPr>
-        <w:t>Membuat Test Run</w:t>
+      <w:proofErr w:type="spellStart"/>
+      <w:r>
+        <w:rPr>
+          <w:rFonts w:ascii="Times New Roman" w:hAnsi="Times New Roman" w:cs="Times New Roman"/>
+          <w:sz w:val="24"/>
+          <w:szCs w:val="24"/>
+        </w:rPr>
+        <w:t>Membuat</w:t>
+      </w:r>
+      <w:proofErr w:type="spellEnd"/>
+      <w:r>
+        <w:rPr>
+          <w:rFonts w:ascii="Times New Roman" w:hAnsi="Times New Roman" w:cs="Times New Roman"/>
+          <w:sz w:val="24"/>
+          <w:szCs w:val="24"/>
+        </w:rPr>
+        <w:t xml:space="preserve"> Test Run</w:t>
       </w:r>
     </w:p>
     <w:p>
@@ -1905,6 +2243,7 @@
           <w:szCs w:val="24"/>
         </w:rPr>
       </w:pPr>
+      <w:proofErr w:type="spellStart"/>
       <w:r>
         <w:rPr>
           <w:rFonts w:ascii="Times New Roman" w:hAnsi="Times New Roman" w:cs="Times New Roman"/>
@@ -1914,7 +2253,18 @@
           <w:szCs w:val="24"/>
         </w:rPr>
         <w:lastRenderedPageBreak/>
-        <w:t>Membuat Test Case</w:t>
+        <w:t>Membuat</w:t>
+      </w:r>
+      <w:proofErr w:type="spellEnd"/>
+      <w:r>
+        <w:rPr>
+          <w:rFonts w:ascii="Times New Roman" w:hAnsi="Times New Roman" w:cs="Times New Roman"/>
+          <w:b/>
+          <w:bCs/>
+          <w:sz w:val="24"/>
+          <w:szCs w:val="24"/>
+        </w:rPr>
+        <w:t xml:space="preserve"> Test Case</w:t>
       </w:r>
       <w:r>
         <w:rPr>
@@ -2295,21 +2645,149 @@
           <w:szCs w:val="24"/>
         </w:rPr>
       </w:pPr>
-      <w:r>
-        <w:rPr>
-          <w:rFonts w:ascii="Times New Roman" w:hAnsi="Times New Roman" w:cs="Times New Roman"/>
-          <w:sz w:val="24"/>
-          <w:szCs w:val="24"/>
-        </w:rPr>
-        <w:t xml:space="preserve">Selanjutnya kita akan mengerjakan Test Case tersebut dan anggap saja </w:t>
-      </w:r>
-      <w:r>
-        <w:rPr>
-          <w:rFonts w:ascii="Times New Roman" w:hAnsi="Times New Roman" w:cs="Times New Roman"/>
-          <w:sz w:val="24"/>
-          <w:szCs w:val="24"/>
-        </w:rPr>
-        <w:t xml:space="preserve">sudah </w:t>
+      <w:proofErr w:type="spellStart"/>
+      <w:r>
+        <w:rPr>
+          <w:rFonts w:ascii="Times New Roman" w:hAnsi="Times New Roman" w:cs="Times New Roman"/>
+          <w:sz w:val="24"/>
+          <w:szCs w:val="24"/>
+        </w:rPr>
+        <w:t>Selanjutnya</w:t>
+      </w:r>
+      <w:proofErr w:type="spellEnd"/>
+      <w:r>
+        <w:rPr>
+          <w:rFonts w:ascii="Times New Roman" w:hAnsi="Times New Roman" w:cs="Times New Roman"/>
+          <w:sz w:val="24"/>
+          <w:szCs w:val="24"/>
+        </w:rPr>
+        <w:t xml:space="preserve"> </w:t>
+      </w:r>
+      <w:proofErr w:type="spellStart"/>
+      <w:r>
+        <w:rPr>
+          <w:rFonts w:ascii="Times New Roman" w:hAnsi="Times New Roman" w:cs="Times New Roman"/>
+          <w:sz w:val="24"/>
+          <w:szCs w:val="24"/>
+        </w:rPr>
+        <w:t>kita</w:t>
+      </w:r>
+      <w:proofErr w:type="spellEnd"/>
+      <w:r>
+        <w:rPr>
+          <w:rFonts w:ascii="Times New Roman" w:hAnsi="Times New Roman" w:cs="Times New Roman"/>
+          <w:sz w:val="24"/>
+          <w:szCs w:val="24"/>
+        </w:rPr>
+        <w:t xml:space="preserve"> </w:t>
+      </w:r>
+      <w:proofErr w:type="spellStart"/>
+      <w:r>
+        <w:rPr>
+          <w:rFonts w:ascii="Times New Roman" w:hAnsi="Times New Roman" w:cs="Times New Roman"/>
+          <w:sz w:val="24"/>
+          <w:szCs w:val="24"/>
+        </w:rPr>
+        <w:t>akan</w:t>
+      </w:r>
+      <w:proofErr w:type="spellEnd"/>
+      <w:r>
+        <w:rPr>
+          <w:rFonts w:ascii="Times New Roman" w:hAnsi="Times New Roman" w:cs="Times New Roman"/>
+          <w:sz w:val="24"/>
+          <w:szCs w:val="24"/>
+        </w:rPr>
+        <w:t xml:space="preserve"> </w:t>
+      </w:r>
+      <w:proofErr w:type="spellStart"/>
+      <w:r>
+        <w:rPr>
+          <w:rFonts w:ascii="Times New Roman" w:hAnsi="Times New Roman" w:cs="Times New Roman"/>
+          <w:sz w:val="24"/>
+          <w:szCs w:val="24"/>
+        </w:rPr>
+        <w:t>mengerjakan</w:t>
+      </w:r>
+      <w:proofErr w:type="spellEnd"/>
+      <w:r>
+        <w:rPr>
+          <w:rFonts w:ascii="Times New Roman" w:hAnsi="Times New Roman" w:cs="Times New Roman"/>
+          <w:sz w:val="24"/>
+          <w:szCs w:val="24"/>
+        </w:rPr>
+        <w:t xml:space="preserve"> Test Case </w:t>
+      </w:r>
+      <w:proofErr w:type="spellStart"/>
+      <w:r>
+        <w:rPr>
+          <w:rFonts w:ascii="Times New Roman" w:hAnsi="Times New Roman" w:cs="Times New Roman"/>
+          <w:sz w:val="24"/>
+          <w:szCs w:val="24"/>
+        </w:rPr>
+        <w:t>tersebut</w:t>
+      </w:r>
+      <w:proofErr w:type="spellEnd"/>
+      <w:r>
+        <w:rPr>
+          <w:rFonts w:ascii="Times New Roman" w:hAnsi="Times New Roman" w:cs="Times New Roman"/>
+          <w:sz w:val="24"/>
+          <w:szCs w:val="24"/>
+        </w:rPr>
+        <w:t xml:space="preserve"> dan </w:t>
+      </w:r>
+      <w:proofErr w:type="spellStart"/>
+      <w:r>
+        <w:rPr>
+          <w:rFonts w:ascii="Times New Roman" w:hAnsi="Times New Roman" w:cs="Times New Roman"/>
+          <w:sz w:val="24"/>
+          <w:szCs w:val="24"/>
+        </w:rPr>
+        <w:t>anggap</w:t>
+      </w:r>
+      <w:proofErr w:type="spellEnd"/>
+      <w:r>
+        <w:rPr>
+          <w:rFonts w:ascii="Times New Roman" w:hAnsi="Times New Roman" w:cs="Times New Roman"/>
+          <w:sz w:val="24"/>
+          <w:szCs w:val="24"/>
+        </w:rPr>
+        <w:t xml:space="preserve"> </w:t>
+      </w:r>
+      <w:proofErr w:type="spellStart"/>
+      <w:r>
+        <w:rPr>
+          <w:rFonts w:ascii="Times New Roman" w:hAnsi="Times New Roman" w:cs="Times New Roman"/>
+          <w:sz w:val="24"/>
+          <w:szCs w:val="24"/>
+        </w:rPr>
+        <w:t>saja</w:t>
+      </w:r>
+      <w:proofErr w:type="spellEnd"/>
+      <w:r>
+        <w:rPr>
+          <w:rFonts w:ascii="Times New Roman" w:hAnsi="Times New Roman" w:cs="Times New Roman"/>
+          <w:sz w:val="24"/>
+          <w:szCs w:val="24"/>
+        </w:rPr>
+        <w:t xml:space="preserve"> </w:t>
+      </w:r>
+      <w:proofErr w:type="spellStart"/>
+      <w:r>
+        <w:rPr>
+          <w:rFonts w:ascii="Times New Roman" w:hAnsi="Times New Roman" w:cs="Times New Roman"/>
+          <w:sz w:val="24"/>
+          <w:szCs w:val="24"/>
+        </w:rPr>
+        <w:t>sudah</w:t>
+      </w:r>
+      <w:proofErr w:type="spellEnd"/>
+      <w:r>
+        <w:rPr>
+          <w:rFonts w:ascii="Times New Roman" w:hAnsi="Times New Roman" w:cs="Times New Roman"/>
+          <w:sz w:val="24"/>
+          <w:szCs w:val="24"/>
+        </w:rPr>
+        <w:t xml:space="preserve"> </w:t>
       </w:r>
       <w:r>
         <w:rPr>
@@ -2327,7 +2805,43 @@
           <w:sz w:val="24"/>
           <w:szCs w:val="24"/>
         </w:rPr>
-        <w:t xml:space="preserve">dan ubah status Test Case ke </w:t>
+        <w:t xml:space="preserve">dan </w:t>
+      </w:r>
+      <w:proofErr w:type="spellStart"/>
+      <w:r>
+        <w:rPr>
+          <w:rFonts w:ascii="Times New Roman" w:hAnsi="Times New Roman" w:cs="Times New Roman"/>
+          <w:sz w:val="24"/>
+          <w:szCs w:val="24"/>
+        </w:rPr>
+        <w:t>ubah</w:t>
+      </w:r>
+      <w:proofErr w:type="spellEnd"/>
+      <w:r>
+        <w:rPr>
+          <w:rFonts w:ascii="Times New Roman" w:hAnsi="Times New Roman" w:cs="Times New Roman"/>
+          <w:sz w:val="24"/>
+          <w:szCs w:val="24"/>
+        </w:rPr>
+        <w:t xml:space="preserve"> status Test Case </w:t>
+      </w:r>
+      <w:proofErr w:type="spellStart"/>
+      <w:r>
+        <w:rPr>
+          <w:rFonts w:ascii="Times New Roman" w:hAnsi="Times New Roman" w:cs="Times New Roman"/>
+          <w:sz w:val="24"/>
+          <w:szCs w:val="24"/>
+        </w:rPr>
+        <w:t>ke</w:t>
+      </w:r>
+      <w:proofErr w:type="spellEnd"/>
+      <w:r>
+        <w:rPr>
+          <w:rFonts w:ascii="Times New Roman" w:hAnsi="Times New Roman" w:cs="Times New Roman"/>
+          <w:sz w:val="24"/>
+          <w:szCs w:val="24"/>
+        </w:rPr>
+        <w:t xml:space="preserve"> </w:t>
       </w:r>
       <w:r>
         <w:rPr>
@@ -2415,7 +2929,169 @@
           <w:sz w:val="24"/>
           <w:szCs w:val="24"/>
         </w:rPr>
-        <w:t>Maka setelah semua test case sudah berstatus Passed hasilnya akan menjadi seperti berikut:</w:t>
+        <w:t xml:space="preserve">Maka </w:t>
+      </w:r>
+      <w:proofErr w:type="spellStart"/>
+      <w:r>
+        <w:rPr>
+          <w:rFonts w:ascii="Times New Roman" w:hAnsi="Times New Roman" w:cs="Times New Roman"/>
+          <w:sz w:val="24"/>
+          <w:szCs w:val="24"/>
+        </w:rPr>
+        <w:t>setelah</w:t>
+      </w:r>
+      <w:proofErr w:type="spellEnd"/>
+      <w:r>
+        <w:rPr>
+          <w:rFonts w:ascii="Times New Roman" w:hAnsi="Times New Roman" w:cs="Times New Roman"/>
+          <w:sz w:val="24"/>
+          <w:szCs w:val="24"/>
+        </w:rPr>
+        <w:t xml:space="preserve"> </w:t>
+      </w:r>
+      <w:proofErr w:type="spellStart"/>
+      <w:r>
+        <w:rPr>
+          <w:rFonts w:ascii="Times New Roman" w:hAnsi="Times New Roman" w:cs="Times New Roman"/>
+          <w:sz w:val="24"/>
+          <w:szCs w:val="24"/>
+        </w:rPr>
+        <w:t>semua</w:t>
+      </w:r>
+      <w:proofErr w:type="spellEnd"/>
+      <w:r>
+        <w:rPr>
+          <w:rFonts w:ascii="Times New Roman" w:hAnsi="Times New Roman" w:cs="Times New Roman"/>
+          <w:sz w:val="24"/>
+          <w:szCs w:val="24"/>
+        </w:rPr>
+        <w:t xml:space="preserve"> test case </w:t>
+      </w:r>
+      <w:proofErr w:type="spellStart"/>
+      <w:r>
+        <w:rPr>
+          <w:rFonts w:ascii="Times New Roman" w:hAnsi="Times New Roman" w:cs="Times New Roman"/>
+          <w:sz w:val="24"/>
+          <w:szCs w:val="24"/>
+        </w:rPr>
+        <w:t>sudah</w:t>
+      </w:r>
+      <w:proofErr w:type="spellEnd"/>
+      <w:r>
+        <w:rPr>
+          <w:rFonts w:ascii="Times New Roman" w:hAnsi="Times New Roman" w:cs="Times New Roman"/>
+          <w:sz w:val="24"/>
+          <w:szCs w:val="24"/>
+        </w:rPr>
+        <w:t xml:space="preserve"> </w:t>
+      </w:r>
+      <w:proofErr w:type="spellStart"/>
+      <w:r>
+        <w:rPr>
+          <w:rFonts w:ascii="Times New Roman" w:hAnsi="Times New Roman" w:cs="Times New Roman"/>
+          <w:sz w:val="24"/>
+          <w:szCs w:val="24"/>
+        </w:rPr>
+        <w:t>berstatus</w:t>
+      </w:r>
+      <w:proofErr w:type="spellEnd"/>
+      <w:r>
+        <w:rPr>
+          <w:rFonts w:ascii="Times New Roman" w:hAnsi="Times New Roman" w:cs="Times New Roman"/>
+          <w:sz w:val="24"/>
+          <w:szCs w:val="24"/>
+        </w:rPr>
+        <w:t xml:space="preserve"> Passed </w:t>
+      </w:r>
+      <w:proofErr w:type="spellStart"/>
+      <w:r>
+        <w:rPr>
+          <w:rFonts w:ascii="Times New Roman" w:hAnsi="Times New Roman" w:cs="Times New Roman"/>
+          <w:sz w:val="24"/>
+          <w:szCs w:val="24"/>
+        </w:rPr>
+        <w:t>hasilnya</w:t>
+      </w:r>
+      <w:proofErr w:type="spellEnd"/>
+      <w:r>
+        <w:rPr>
+          <w:rFonts w:ascii="Times New Roman" w:hAnsi="Times New Roman" w:cs="Times New Roman"/>
+          <w:sz w:val="24"/>
+          <w:szCs w:val="24"/>
+        </w:rPr>
+        <w:t xml:space="preserve"> </w:t>
+      </w:r>
+      <w:proofErr w:type="spellStart"/>
+      <w:r>
+        <w:rPr>
+          <w:rFonts w:ascii="Times New Roman" w:hAnsi="Times New Roman" w:cs="Times New Roman"/>
+          <w:sz w:val="24"/>
+          <w:szCs w:val="24"/>
+        </w:rPr>
+        <w:t>akan</w:t>
+      </w:r>
+      <w:proofErr w:type="spellEnd"/>
+      <w:r>
+        <w:rPr>
+          <w:rFonts w:ascii="Times New Roman" w:hAnsi="Times New Roman" w:cs="Times New Roman"/>
+          <w:sz w:val="24"/>
+          <w:szCs w:val="24"/>
+        </w:rPr>
+        <w:t xml:space="preserve"> </w:t>
+      </w:r>
+      <w:proofErr w:type="spellStart"/>
+      <w:r>
+        <w:rPr>
+          <w:rFonts w:ascii="Times New Roman" w:hAnsi="Times New Roman" w:cs="Times New Roman"/>
+          <w:sz w:val="24"/>
+          <w:szCs w:val="24"/>
+        </w:rPr>
+        <w:t>menjadi</w:t>
+      </w:r>
+      <w:proofErr w:type="spellEnd"/>
+      <w:r>
+        <w:rPr>
+          <w:rFonts w:ascii="Times New Roman" w:hAnsi="Times New Roman" w:cs="Times New Roman"/>
+          <w:sz w:val="24"/>
+          <w:szCs w:val="24"/>
+        </w:rPr>
+        <w:t xml:space="preserve"> </w:t>
+      </w:r>
+      <w:proofErr w:type="spellStart"/>
+      <w:r>
+        <w:rPr>
+          <w:rFonts w:ascii="Times New Roman" w:hAnsi="Times New Roman" w:cs="Times New Roman"/>
+          <w:sz w:val="24"/>
+          <w:szCs w:val="24"/>
+        </w:rPr>
+        <w:t>seperti</w:t>
+      </w:r>
+      <w:proofErr w:type="spellEnd"/>
+      <w:r>
+        <w:rPr>
+          <w:rFonts w:ascii="Times New Roman" w:hAnsi="Times New Roman" w:cs="Times New Roman"/>
+          <w:sz w:val="24"/>
+          <w:szCs w:val="24"/>
+        </w:rPr>
+        <w:t xml:space="preserve"> </w:t>
+      </w:r>
+      <w:proofErr w:type="spellStart"/>
+      <w:r>
+        <w:rPr>
+          <w:rFonts w:ascii="Times New Roman" w:hAnsi="Times New Roman" w:cs="Times New Roman"/>
+          <w:sz w:val="24"/>
+          <w:szCs w:val="24"/>
+        </w:rPr>
+        <w:t>berikut</w:t>
+      </w:r>
+      <w:proofErr w:type="spellEnd"/>
+      <w:r>
+        <w:rPr>
+          <w:rFonts w:ascii="Times New Roman" w:hAnsi="Times New Roman" w:cs="Times New Roman"/>
+          <w:sz w:val="24"/>
+          <w:szCs w:val="24"/>
+        </w:rPr>
+        <w:t>:</w:t>
       </w:r>
     </w:p>
     <w:p>
@@ -2516,6 +3192,7 @@
           <w:szCs w:val="24"/>
         </w:rPr>
       </w:pPr>
+      <w:proofErr w:type="spellStart"/>
       <w:r>
         <w:rPr>
           <w:rFonts w:ascii="Times New Roman" w:hAnsi="Times New Roman" w:cs="Times New Roman"/>
@@ -2523,7 +3200,34 @@
           <w:szCs w:val="24"/>
         </w:rPr>
         <w:lastRenderedPageBreak/>
-        <w:t>Membuat Milestone untuk Fitur Daftar KG Media ID</w:t>
+        <w:t>Membuat</w:t>
+      </w:r>
+      <w:proofErr w:type="spellEnd"/>
+      <w:r>
+        <w:rPr>
+          <w:rFonts w:ascii="Times New Roman" w:hAnsi="Times New Roman" w:cs="Times New Roman"/>
+          <w:sz w:val="24"/>
+          <w:szCs w:val="24"/>
+        </w:rPr>
+        <w:t xml:space="preserve"> Milestone </w:t>
+      </w:r>
+      <w:proofErr w:type="spellStart"/>
+      <w:r>
+        <w:rPr>
+          <w:rFonts w:ascii="Times New Roman" w:hAnsi="Times New Roman" w:cs="Times New Roman"/>
+          <w:sz w:val="24"/>
+          <w:szCs w:val="24"/>
+        </w:rPr>
+        <w:t>untuk</w:t>
+      </w:r>
+      <w:proofErr w:type="spellEnd"/>
+      <w:r>
+        <w:rPr>
+          <w:rFonts w:ascii="Times New Roman" w:hAnsi="Times New Roman" w:cs="Times New Roman"/>
+          <w:sz w:val="24"/>
+          <w:szCs w:val="24"/>
+        </w:rPr>
+        <w:t xml:space="preserve"> Fitur Daftar KG Media ID</w:t>
       </w:r>
     </w:p>
     <w:p>
@@ -2591,13 +3295,23 @@
           <w:szCs w:val="24"/>
         </w:rPr>
       </w:pPr>
-      <w:r>
-        <w:rPr>
-          <w:rFonts w:ascii="Times New Roman" w:hAnsi="Times New Roman" w:cs="Times New Roman"/>
-          <w:sz w:val="24"/>
-          <w:szCs w:val="24"/>
-        </w:rPr>
-        <w:t>Membuat Test Run</w:t>
+      <w:proofErr w:type="spellStart"/>
+      <w:r>
+        <w:rPr>
+          <w:rFonts w:ascii="Times New Roman" w:hAnsi="Times New Roman" w:cs="Times New Roman"/>
+          <w:sz w:val="24"/>
+          <w:szCs w:val="24"/>
+        </w:rPr>
+        <w:t>Membuat</w:t>
+      </w:r>
+      <w:proofErr w:type="spellEnd"/>
+      <w:r>
+        <w:rPr>
+          <w:rFonts w:ascii="Times New Roman" w:hAnsi="Times New Roman" w:cs="Times New Roman"/>
+          <w:sz w:val="24"/>
+          <w:szCs w:val="24"/>
+        </w:rPr>
+        <w:t xml:space="preserve"> Test Run</w:t>
       </w:r>
     </w:p>
     <w:p>
@@ -2614,6 +3328,7 @@
           <w:szCs w:val="24"/>
         </w:rPr>
       </w:pPr>
+      <w:proofErr w:type="spellStart"/>
       <w:r>
         <w:rPr>
           <w:rFonts w:ascii="Times New Roman" w:hAnsi="Times New Roman" w:cs="Times New Roman"/>
@@ -2622,7 +3337,18 @@
           <w:sz w:val="24"/>
           <w:szCs w:val="24"/>
         </w:rPr>
-        <w:t>Membuat Test Case Page Daftar KG Media ID</w:t>
+        <w:t>Membuat</w:t>
+      </w:r>
+      <w:proofErr w:type="spellEnd"/>
+      <w:r>
+        <w:rPr>
+          <w:rFonts w:ascii="Times New Roman" w:hAnsi="Times New Roman" w:cs="Times New Roman"/>
+          <w:b/>
+          <w:bCs/>
+          <w:sz w:val="24"/>
+          <w:szCs w:val="24"/>
+        </w:rPr>
+        <w:t xml:space="preserve"> Test Case Page Daftar KG Media ID</w:t>
       </w:r>
     </w:p>
     <w:p>
@@ -2656,8 +3382,18 @@
           <w:sz w:val="24"/>
           <w:szCs w:val="24"/>
         </w:rPr>
-        <w:t>User Input Valid Data in Form Registrasi</w:t>
-      </w:r>
+        <w:t xml:space="preserve">User Input Valid Data in Form </w:t>
+      </w:r>
+      <w:proofErr w:type="spellStart"/>
+      <w:r>
+        <w:rPr>
+          <w:rFonts w:ascii="Times New Roman" w:hAnsi="Times New Roman" w:cs="Times New Roman"/>
+          <w:sz w:val="24"/>
+          <w:szCs w:val="24"/>
+        </w:rPr>
+        <w:t>Registrasi</w:t>
+      </w:r>
+      <w:proofErr w:type="spellEnd"/>
     </w:p>
     <w:p>
       <w:pPr>
@@ -2731,8 +3467,18 @@
           <w:sz w:val="24"/>
           <w:szCs w:val="24"/>
         </w:rPr>
-        <w:t>Test Case 2: User Input Invalid Data in Form Registrasi</w:t>
-      </w:r>
+        <w:t xml:space="preserve">Test Case 2: User Input Invalid Data in Form </w:t>
+      </w:r>
+      <w:proofErr w:type="spellStart"/>
+      <w:r>
+        <w:rPr>
+          <w:rFonts w:ascii="Times New Roman" w:hAnsi="Times New Roman" w:cs="Times New Roman"/>
+          <w:sz w:val="24"/>
+          <w:szCs w:val="24"/>
+        </w:rPr>
+        <w:t>Registrasi</w:t>
+      </w:r>
+      <w:proofErr w:type="spellEnd"/>
     </w:p>
     <w:p>
       <w:pPr>
@@ -2837,7 +3583,43 @@
           <w:sz w:val="24"/>
           <w:szCs w:val="24"/>
         </w:rPr>
-        <w:t>User Input Data in Form Registrasi Valid then Click Button "Kembali</w:t>
+        <w:t xml:space="preserve">User Input Data in Form </w:t>
+      </w:r>
+      <w:proofErr w:type="spellStart"/>
+      <w:r>
+        <w:rPr>
+          <w:rFonts w:ascii="Times New Roman" w:hAnsi="Times New Roman" w:cs="Times New Roman"/>
+          <w:sz w:val="24"/>
+          <w:szCs w:val="24"/>
+        </w:rPr>
+        <w:t>Registrasi</w:t>
+      </w:r>
+      <w:proofErr w:type="spellEnd"/>
+      <w:r>
+        <w:rPr>
+          <w:rFonts w:ascii="Times New Roman" w:hAnsi="Times New Roman" w:cs="Times New Roman"/>
+          <w:sz w:val="24"/>
+          <w:szCs w:val="24"/>
+        </w:rPr>
+        <w:t xml:space="preserve"> Valid </w:t>
+      </w:r>
+      <w:proofErr w:type="gramStart"/>
+      <w:r>
+        <w:rPr>
+          <w:rFonts w:ascii="Times New Roman" w:hAnsi="Times New Roman" w:cs="Times New Roman"/>
+          <w:sz w:val="24"/>
+          <w:szCs w:val="24"/>
+        </w:rPr>
+        <w:t>then</w:t>
+      </w:r>
+      <w:proofErr w:type="gramEnd"/>
+      <w:r>
+        <w:rPr>
+          <w:rFonts w:ascii="Times New Roman" w:hAnsi="Times New Roman" w:cs="Times New Roman"/>
+          <w:sz w:val="24"/>
+          <w:szCs w:val="24"/>
+        </w:rPr>
+        <w:t xml:space="preserve"> Click Button "Kembali</w:t>
       </w:r>
       <w:r>
         <w:rPr>
@@ -2847,13 +3629,23 @@
         </w:rPr>
         <w:t xml:space="preserve"> </w:t>
       </w:r>
-      <w:r>
-        <w:rPr>
-          <w:rFonts w:ascii="Times New Roman" w:hAnsi="Times New Roman" w:cs="Times New Roman"/>
-          <w:sz w:val="24"/>
-          <w:szCs w:val="24"/>
-        </w:rPr>
-        <w:t>ke KG Media ID"</w:t>
+      <w:proofErr w:type="spellStart"/>
+      <w:r>
+        <w:rPr>
+          <w:rFonts w:ascii="Times New Roman" w:hAnsi="Times New Roman" w:cs="Times New Roman"/>
+          <w:sz w:val="24"/>
+          <w:szCs w:val="24"/>
+        </w:rPr>
+        <w:t>ke</w:t>
+      </w:r>
+      <w:proofErr w:type="spellEnd"/>
+      <w:r>
+        <w:rPr>
+          <w:rFonts w:ascii="Times New Roman" w:hAnsi="Times New Roman" w:cs="Times New Roman"/>
+          <w:sz w:val="24"/>
+          <w:szCs w:val="24"/>
+        </w:rPr>
+        <w:t xml:space="preserve"> KG Media ID"</w:t>
       </w:r>
     </w:p>
     <w:p>
@@ -2996,13 +3788,149 @@
           <w:szCs w:val="24"/>
         </w:rPr>
       </w:pPr>
-      <w:r>
-        <w:rPr>
-          <w:rFonts w:ascii="Times New Roman" w:hAnsi="Times New Roman" w:cs="Times New Roman"/>
-          <w:sz w:val="24"/>
-          <w:szCs w:val="24"/>
-        </w:rPr>
-        <w:t xml:space="preserve">Selanjutnya kita akan mengerjakan Test Case tersebut dan anggap saja sudah </w:t>
+      <w:proofErr w:type="spellStart"/>
+      <w:r>
+        <w:rPr>
+          <w:rFonts w:ascii="Times New Roman" w:hAnsi="Times New Roman" w:cs="Times New Roman"/>
+          <w:sz w:val="24"/>
+          <w:szCs w:val="24"/>
+        </w:rPr>
+        <w:t>Selanjutnya</w:t>
+      </w:r>
+      <w:proofErr w:type="spellEnd"/>
+      <w:r>
+        <w:rPr>
+          <w:rFonts w:ascii="Times New Roman" w:hAnsi="Times New Roman" w:cs="Times New Roman"/>
+          <w:sz w:val="24"/>
+          <w:szCs w:val="24"/>
+        </w:rPr>
+        <w:t xml:space="preserve"> </w:t>
+      </w:r>
+      <w:proofErr w:type="spellStart"/>
+      <w:r>
+        <w:rPr>
+          <w:rFonts w:ascii="Times New Roman" w:hAnsi="Times New Roman" w:cs="Times New Roman"/>
+          <w:sz w:val="24"/>
+          <w:szCs w:val="24"/>
+        </w:rPr>
+        <w:t>kita</w:t>
+      </w:r>
+      <w:proofErr w:type="spellEnd"/>
+      <w:r>
+        <w:rPr>
+          <w:rFonts w:ascii="Times New Roman" w:hAnsi="Times New Roman" w:cs="Times New Roman"/>
+          <w:sz w:val="24"/>
+          <w:szCs w:val="24"/>
+        </w:rPr>
+        <w:t xml:space="preserve"> </w:t>
+      </w:r>
+      <w:proofErr w:type="spellStart"/>
+      <w:r>
+        <w:rPr>
+          <w:rFonts w:ascii="Times New Roman" w:hAnsi="Times New Roman" w:cs="Times New Roman"/>
+          <w:sz w:val="24"/>
+          <w:szCs w:val="24"/>
+        </w:rPr>
+        <w:t>akan</w:t>
+      </w:r>
+      <w:proofErr w:type="spellEnd"/>
+      <w:r>
+        <w:rPr>
+          <w:rFonts w:ascii="Times New Roman" w:hAnsi="Times New Roman" w:cs="Times New Roman"/>
+          <w:sz w:val="24"/>
+          <w:szCs w:val="24"/>
+        </w:rPr>
+        <w:t xml:space="preserve"> </w:t>
+      </w:r>
+      <w:proofErr w:type="spellStart"/>
+      <w:r>
+        <w:rPr>
+          <w:rFonts w:ascii="Times New Roman" w:hAnsi="Times New Roman" w:cs="Times New Roman"/>
+          <w:sz w:val="24"/>
+          <w:szCs w:val="24"/>
+        </w:rPr>
+        <w:t>mengerjakan</w:t>
+      </w:r>
+      <w:proofErr w:type="spellEnd"/>
+      <w:r>
+        <w:rPr>
+          <w:rFonts w:ascii="Times New Roman" w:hAnsi="Times New Roman" w:cs="Times New Roman"/>
+          <w:sz w:val="24"/>
+          <w:szCs w:val="24"/>
+        </w:rPr>
+        <w:t xml:space="preserve"> Test Case </w:t>
+      </w:r>
+      <w:proofErr w:type="spellStart"/>
+      <w:r>
+        <w:rPr>
+          <w:rFonts w:ascii="Times New Roman" w:hAnsi="Times New Roman" w:cs="Times New Roman"/>
+          <w:sz w:val="24"/>
+          <w:szCs w:val="24"/>
+        </w:rPr>
+        <w:t>tersebut</w:t>
+      </w:r>
+      <w:proofErr w:type="spellEnd"/>
+      <w:r>
+        <w:rPr>
+          <w:rFonts w:ascii="Times New Roman" w:hAnsi="Times New Roman" w:cs="Times New Roman"/>
+          <w:sz w:val="24"/>
+          <w:szCs w:val="24"/>
+        </w:rPr>
+        <w:t xml:space="preserve"> dan </w:t>
+      </w:r>
+      <w:proofErr w:type="spellStart"/>
+      <w:r>
+        <w:rPr>
+          <w:rFonts w:ascii="Times New Roman" w:hAnsi="Times New Roman" w:cs="Times New Roman"/>
+          <w:sz w:val="24"/>
+          <w:szCs w:val="24"/>
+        </w:rPr>
+        <w:t>anggap</w:t>
+      </w:r>
+      <w:proofErr w:type="spellEnd"/>
+      <w:r>
+        <w:rPr>
+          <w:rFonts w:ascii="Times New Roman" w:hAnsi="Times New Roman" w:cs="Times New Roman"/>
+          <w:sz w:val="24"/>
+          <w:szCs w:val="24"/>
+        </w:rPr>
+        <w:t xml:space="preserve"> </w:t>
+      </w:r>
+      <w:proofErr w:type="spellStart"/>
+      <w:r>
+        <w:rPr>
+          <w:rFonts w:ascii="Times New Roman" w:hAnsi="Times New Roman" w:cs="Times New Roman"/>
+          <w:sz w:val="24"/>
+          <w:szCs w:val="24"/>
+        </w:rPr>
+        <w:t>saja</w:t>
+      </w:r>
+      <w:proofErr w:type="spellEnd"/>
+      <w:r>
+        <w:rPr>
+          <w:rFonts w:ascii="Times New Roman" w:hAnsi="Times New Roman" w:cs="Times New Roman"/>
+          <w:sz w:val="24"/>
+          <w:szCs w:val="24"/>
+        </w:rPr>
+        <w:t xml:space="preserve"> </w:t>
+      </w:r>
+      <w:proofErr w:type="spellStart"/>
+      <w:r>
+        <w:rPr>
+          <w:rFonts w:ascii="Times New Roman" w:hAnsi="Times New Roman" w:cs="Times New Roman"/>
+          <w:sz w:val="24"/>
+          <w:szCs w:val="24"/>
+        </w:rPr>
+        <w:t>sudah</w:t>
+      </w:r>
+      <w:proofErr w:type="spellEnd"/>
+      <w:r>
+        <w:rPr>
+          <w:rFonts w:ascii="Times New Roman" w:hAnsi="Times New Roman" w:cs="Times New Roman"/>
+          <w:sz w:val="24"/>
+          <w:szCs w:val="24"/>
+        </w:rPr>
+        <w:t xml:space="preserve"> </w:t>
       </w:r>
       <w:r>
         <w:rPr>
@@ -3020,7 +3948,43 @@
           <w:sz w:val="24"/>
           <w:szCs w:val="24"/>
         </w:rPr>
-        <w:t xml:space="preserve">dan ubah status Test Case ke </w:t>
+        <w:t xml:space="preserve">dan </w:t>
+      </w:r>
+      <w:proofErr w:type="spellStart"/>
+      <w:r>
+        <w:rPr>
+          <w:rFonts w:ascii="Times New Roman" w:hAnsi="Times New Roman" w:cs="Times New Roman"/>
+          <w:sz w:val="24"/>
+          <w:szCs w:val="24"/>
+        </w:rPr>
+        <w:t>ubah</w:t>
+      </w:r>
+      <w:proofErr w:type="spellEnd"/>
+      <w:r>
+        <w:rPr>
+          <w:rFonts w:ascii="Times New Roman" w:hAnsi="Times New Roman" w:cs="Times New Roman"/>
+          <w:sz w:val="24"/>
+          <w:szCs w:val="24"/>
+        </w:rPr>
+        <w:t xml:space="preserve"> status Test Case </w:t>
+      </w:r>
+      <w:proofErr w:type="spellStart"/>
+      <w:r>
+        <w:rPr>
+          <w:rFonts w:ascii="Times New Roman" w:hAnsi="Times New Roman" w:cs="Times New Roman"/>
+          <w:sz w:val="24"/>
+          <w:szCs w:val="24"/>
+        </w:rPr>
+        <w:t>ke</w:t>
+      </w:r>
+      <w:proofErr w:type="spellEnd"/>
+      <w:r>
+        <w:rPr>
+          <w:rFonts w:ascii="Times New Roman" w:hAnsi="Times New Roman" w:cs="Times New Roman"/>
+          <w:sz w:val="24"/>
+          <w:szCs w:val="24"/>
+        </w:rPr>
+        <w:t xml:space="preserve"> </w:t>
       </w:r>
       <w:r>
         <w:rPr>
@@ -3109,7 +4073,169 @@
           <w:szCs w:val="24"/>
         </w:rPr>
         <w:lastRenderedPageBreak/>
-        <w:t>Maka setelah semua test case sudah berstatus Passed hasilnya akan menjadi seperti berikut:</w:t>
+        <w:t xml:space="preserve">Maka </w:t>
+      </w:r>
+      <w:proofErr w:type="spellStart"/>
+      <w:r>
+        <w:rPr>
+          <w:rFonts w:ascii="Times New Roman" w:hAnsi="Times New Roman" w:cs="Times New Roman"/>
+          <w:sz w:val="24"/>
+          <w:szCs w:val="24"/>
+        </w:rPr>
+        <w:t>setelah</w:t>
+      </w:r>
+      <w:proofErr w:type="spellEnd"/>
+      <w:r>
+        <w:rPr>
+          <w:rFonts w:ascii="Times New Roman" w:hAnsi="Times New Roman" w:cs="Times New Roman"/>
+          <w:sz w:val="24"/>
+          <w:szCs w:val="24"/>
+        </w:rPr>
+        <w:t xml:space="preserve"> </w:t>
+      </w:r>
+      <w:proofErr w:type="spellStart"/>
+      <w:r>
+        <w:rPr>
+          <w:rFonts w:ascii="Times New Roman" w:hAnsi="Times New Roman" w:cs="Times New Roman"/>
+          <w:sz w:val="24"/>
+          <w:szCs w:val="24"/>
+        </w:rPr>
+        <w:t>semua</w:t>
+      </w:r>
+      <w:proofErr w:type="spellEnd"/>
+      <w:r>
+        <w:rPr>
+          <w:rFonts w:ascii="Times New Roman" w:hAnsi="Times New Roman" w:cs="Times New Roman"/>
+          <w:sz w:val="24"/>
+          <w:szCs w:val="24"/>
+        </w:rPr>
+        <w:t xml:space="preserve"> test case </w:t>
+      </w:r>
+      <w:proofErr w:type="spellStart"/>
+      <w:r>
+        <w:rPr>
+          <w:rFonts w:ascii="Times New Roman" w:hAnsi="Times New Roman" w:cs="Times New Roman"/>
+          <w:sz w:val="24"/>
+          <w:szCs w:val="24"/>
+        </w:rPr>
+        <w:t>sudah</w:t>
+      </w:r>
+      <w:proofErr w:type="spellEnd"/>
+      <w:r>
+        <w:rPr>
+          <w:rFonts w:ascii="Times New Roman" w:hAnsi="Times New Roman" w:cs="Times New Roman"/>
+          <w:sz w:val="24"/>
+          <w:szCs w:val="24"/>
+        </w:rPr>
+        <w:t xml:space="preserve"> </w:t>
+      </w:r>
+      <w:proofErr w:type="spellStart"/>
+      <w:r>
+        <w:rPr>
+          <w:rFonts w:ascii="Times New Roman" w:hAnsi="Times New Roman" w:cs="Times New Roman"/>
+          <w:sz w:val="24"/>
+          <w:szCs w:val="24"/>
+        </w:rPr>
+        <w:t>berstatus</w:t>
+      </w:r>
+      <w:proofErr w:type="spellEnd"/>
+      <w:r>
+        <w:rPr>
+          <w:rFonts w:ascii="Times New Roman" w:hAnsi="Times New Roman" w:cs="Times New Roman"/>
+          <w:sz w:val="24"/>
+          <w:szCs w:val="24"/>
+        </w:rPr>
+        <w:t xml:space="preserve"> Passed </w:t>
+      </w:r>
+      <w:proofErr w:type="spellStart"/>
+      <w:r>
+        <w:rPr>
+          <w:rFonts w:ascii="Times New Roman" w:hAnsi="Times New Roman" w:cs="Times New Roman"/>
+          <w:sz w:val="24"/>
+          <w:szCs w:val="24"/>
+        </w:rPr>
+        <w:t>hasilnya</w:t>
+      </w:r>
+      <w:proofErr w:type="spellEnd"/>
+      <w:r>
+        <w:rPr>
+          <w:rFonts w:ascii="Times New Roman" w:hAnsi="Times New Roman" w:cs="Times New Roman"/>
+          <w:sz w:val="24"/>
+          <w:szCs w:val="24"/>
+        </w:rPr>
+        <w:t xml:space="preserve"> </w:t>
+      </w:r>
+      <w:proofErr w:type="spellStart"/>
+      <w:r>
+        <w:rPr>
+          <w:rFonts w:ascii="Times New Roman" w:hAnsi="Times New Roman" w:cs="Times New Roman"/>
+          <w:sz w:val="24"/>
+          <w:szCs w:val="24"/>
+        </w:rPr>
+        <w:t>akan</w:t>
+      </w:r>
+      <w:proofErr w:type="spellEnd"/>
+      <w:r>
+        <w:rPr>
+          <w:rFonts w:ascii="Times New Roman" w:hAnsi="Times New Roman" w:cs="Times New Roman"/>
+          <w:sz w:val="24"/>
+          <w:szCs w:val="24"/>
+        </w:rPr>
+        <w:t xml:space="preserve"> </w:t>
+      </w:r>
+      <w:proofErr w:type="spellStart"/>
+      <w:r>
+        <w:rPr>
+          <w:rFonts w:ascii="Times New Roman" w:hAnsi="Times New Roman" w:cs="Times New Roman"/>
+          <w:sz w:val="24"/>
+          <w:szCs w:val="24"/>
+        </w:rPr>
+        <w:t>menjadi</w:t>
+      </w:r>
+      <w:proofErr w:type="spellEnd"/>
+      <w:r>
+        <w:rPr>
+          <w:rFonts w:ascii="Times New Roman" w:hAnsi="Times New Roman" w:cs="Times New Roman"/>
+          <w:sz w:val="24"/>
+          <w:szCs w:val="24"/>
+        </w:rPr>
+        <w:t xml:space="preserve"> </w:t>
+      </w:r>
+      <w:proofErr w:type="spellStart"/>
+      <w:r>
+        <w:rPr>
+          <w:rFonts w:ascii="Times New Roman" w:hAnsi="Times New Roman" w:cs="Times New Roman"/>
+          <w:sz w:val="24"/>
+          <w:szCs w:val="24"/>
+        </w:rPr>
+        <w:t>seperti</w:t>
+      </w:r>
+      <w:proofErr w:type="spellEnd"/>
+      <w:r>
+        <w:rPr>
+          <w:rFonts w:ascii="Times New Roman" w:hAnsi="Times New Roman" w:cs="Times New Roman"/>
+          <w:sz w:val="24"/>
+          <w:szCs w:val="24"/>
+        </w:rPr>
+        <w:t xml:space="preserve"> </w:t>
+      </w:r>
+      <w:proofErr w:type="spellStart"/>
+      <w:r>
+        <w:rPr>
+          <w:rFonts w:ascii="Times New Roman" w:hAnsi="Times New Roman" w:cs="Times New Roman"/>
+          <w:sz w:val="24"/>
+          <w:szCs w:val="24"/>
+        </w:rPr>
+        <w:t>berikut</w:t>
+      </w:r>
+      <w:proofErr w:type="spellEnd"/>
+      <w:r>
+        <w:rPr>
+          <w:rFonts w:ascii="Times New Roman" w:hAnsi="Times New Roman" w:cs="Times New Roman"/>
+          <w:sz w:val="24"/>
+          <w:szCs w:val="24"/>
+        </w:rPr>
+        <w:t>:</w:t>
       </w:r>
     </w:p>
     <w:p>
@@ -3177,13 +4303,23 @@
           <w:szCs w:val="24"/>
         </w:rPr>
       </w:pPr>
-      <w:r>
-        <w:rPr>
-          <w:rFonts w:ascii="Times New Roman" w:hAnsi="Times New Roman" w:cs="Times New Roman"/>
-          <w:sz w:val="24"/>
-          <w:szCs w:val="24"/>
-        </w:rPr>
-        <w:t>Membuat Milestone Page Search</w:t>
+      <w:proofErr w:type="spellStart"/>
+      <w:r>
+        <w:rPr>
+          <w:rFonts w:ascii="Times New Roman" w:hAnsi="Times New Roman" w:cs="Times New Roman"/>
+          <w:sz w:val="24"/>
+          <w:szCs w:val="24"/>
+        </w:rPr>
+        <w:t>Membuat</w:t>
+      </w:r>
+      <w:proofErr w:type="spellEnd"/>
+      <w:r>
+        <w:rPr>
+          <w:rFonts w:ascii="Times New Roman" w:hAnsi="Times New Roman" w:cs="Times New Roman"/>
+          <w:sz w:val="24"/>
+          <w:szCs w:val="24"/>
+        </w:rPr>
+        <w:t xml:space="preserve"> Milestone Page Search</w:t>
       </w:r>
     </w:p>
     <w:p>
@@ -3251,13 +4387,23 @@
           <w:szCs w:val="24"/>
         </w:rPr>
       </w:pPr>
-      <w:r>
-        <w:rPr>
-          <w:rFonts w:ascii="Times New Roman" w:hAnsi="Times New Roman" w:cs="Times New Roman"/>
-          <w:sz w:val="24"/>
-          <w:szCs w:val="24"/>
-        </w:rPr>
-        <w:t>Membuat Test Run</w:t>
+      <w:proofErr w:type="spellStart"/>
+      <w:r>
+        <w:rPr>
+          <w:rFonts w:ascii="Times New Roman" w:hAnsi="Times New Roman" w:cs="Times New Roman"/>
+          <w:sz w:val="24"/>
+          <w:szCs w:val="24"/>
+        </w:rPr>
+        <w:t>Membuat</w:t>
+      </w:r>
+      <w:proofErr w:type="spellEnd"/>
+      <w:r>
+        <w:rPr>
+          <w:rFonts w:ascii="Times New Roman" w:hAnsi="Times New Roman" w:cs="Times New Roman"/>
+          <w:sz w:val="24"/>
+          <w:szCs w:val="24"/>
+        </w:rPr>
+        <w:t xml:space="preserve"> Test Run</w:t>
       </w:r>
     </w:p>
     <w:p>
@@ -3276,6 +4422,7 @@
           <w:szCs w:val="24"/>
         </w:rPr>
       </w:pPr>
+      <w:proofErr w:type="spellStart"/>
       <w:r>
         <w:rPr>
           <w:rFonts w:ascii="Times New Roman" w:hAnsi="Times New Roman" w:cs="Times New Roman"/>
@@ -3284,7 +4431,18 @@
           <w:sz w:val="24"/>
           <w:szCs w:val="24"/>
         </w:rPr>
-        <w:t>Membuat Test Case Page Search</w:t>
+        <w:t>Membuat</w:t>
+      </w:r>
+      <w:proofErr w:type="spellEnd"/>
+      <w:r>
+        <w:rPr>
+          <w:rFonts w:ascii="Times New Roman" w:hAnsi="Times New Roman" w:cs="Times New Roman"/>
+          <w:b/>
+          <w:bCs/>
+          <w:sz w:val="24"/>
+          <w:szCs w:val="24"/>
+        </w:rPr>
+        <w:t xml:space="preserve"> Test Case Page Search</w:t>
       </w:r>
     </w:p>
     <w:p>
@@ -3661,6 +4819,7 @@
           <w:szCs w:val="24"/>
         </w:rPr>
       </w:pPr>
+      <w:proofErr w:type="spellStart"/>
       <w:r>
         <w:rPr>
           <w:rFonts w:ascii="Times New Roman" w:hAnsi="Times New Roman" w:cs="Times New Roman"/>
@@ -3668,7 +4827,142 @@
           <w:szCs w:val="24"/>
         </w:rPr>
         <w:lastRenderedPageBreak/>
-        <w:t xml:space="preserve">Selanjutnya kita akan mengerjakan Test Case tersebut dan anggap saja sudah </w:t>
+        <w:t>Selanjutnya</w:t>
+      </w:r>
+      <w:proofErr w:type="spellEnd"/>
+      <w:r>
+        <w:rPr>
+          <w:rFonts w:ascii="Times New Roman" w:hAnsi="Times New Roman" w:cs="Times New Roman"/>
+          <w:sz w:val="24"/>
+          <w:szCs w:val="24"/>
+        </w:rPr>
+        <w:t xml:space="preserve"> </w:t>
+      </w:r>
+      <w:proofErr w:type="spellStart"/>
+      <w:r>
+        <w:rPr>
+          <w:rFonts w:ascii="Times New Roman" w:hAnsi="Times New Roman" w:cs="Times New Roman"/>
+          <w:sz w:val="24"/>
+          <w:szCs w:val="24"/>
+        </w:rPr>
+        <w:t>kita</w:t>
+      </w:r>
+      <w:proofErr w:type="spellEnd"/>
+      <w:r>
+        <w:rPr>
+          <w:rFonts w:ascii="Times New Roman" w:hAnsi="Times New Roman" w:cs="Times New Roman"/>
+          <w:sz w:val="24"/>
+          <w:szCs w:val="24"/>
+        </w:rPr>
+        <w:t xml:space="preserve"> </w:t>
+      </w:r>
+      <w:proofErr w:type="spellStart"/>
+      <w:r>
+        <w:rPr>
+          <w:rFonts w:ascii="Times New Roman" w:hAnsi="Times New Roman" w:cs="Times New Roman"/>
+          <w:sz w:val="24"/>
+          <w:szCs w:val="24"/>
+        </w:rPr>
+        <w:t>akan</w:t>
+      </w:r>
+      <w:proofErr w:type="spellEnd"/>
+      <w:r>
+        <w:rPr>
+          <w:rFonts w:ascii="Times New Roman" w:hAnsi="Times New Roman" w:cs="Times New Roman"/>
+          <w:sz w:val="24"/>
+          <w:szCs w:val="24"/>
+        </w:rPr>
+        <w:t xml:space="preserve"> </w:t>
+      </w:r>
+      <w:proofErr w:type="spellStart"/>
+      <w:r>
+        <w:rPr>
+          <w:rFonts w:ascii="Times New Roman" w:hAnsi="Times New Roman" w:cs="Times New Roman"/>
+          <w:sz w:val="24"/>
+          <w:szCs w:val="24"/>
+        </w:rPr>
+        <w:t>mengerjakan</w:t>
+      </w:r>
+      <w:proofErr w:type="spellEnd"/>
+      <w:r>
+        <w:rPr>
+          <w:rFonts w:ascii="Times New Roman" w:hAnsi="Times New Roman" w:cs="Times New Roman"/>
+          <w:sz w:val="24"/>
+          <w:szCs w:val="24"/>
+        </w:rPr>
+        <w:t xml:space="preserve"> Test Case </w:t>
+      </w:r>
+      <w:proofErr w:type="spellStart"/>
+      <w:r>
+        <w:rPr>
+          <w:rFonts w:ascii="Times New Roman" w:hAnsi="Times New Roman" w:cs="Times New Roman"/>
+          <w:sz w:val="24"/>
+          <w:szCs w:val="24"/>
+        </w:rPr>
+        <w:t>tersebut</w:t>
+      </w:r>
+      <w:proofErr w:type="spellEnd"/>
+      <w:r>
+        <w:rPr>
+          <w:rFonts w:ascii="Times New Roman" w:hAnsi="Times New Roman" w:cs="Times New Roman"/>
+          <w:sz w:val="24"/>
+          <w:szCs w:val="24"/>
+        </w:rPr>
+        <w:t xml:space="preserve"> dan </w:t>
+      </w:r>
+      <w:proofErr w:type="spellStart"/>
+      <w:r>
+        <w:rPr>
+          <w:rFonts w:ascii="Times New Roman" w:hAnsi="Times New Roman" w:cs="Times New Roman"/>
+          <w:sz w:val="24"/>
+          <w:szCs w:val="24"/>
+        </w:rPr>
+        <w:t>anggap</w:t>
+      </w:r>
+      <w:proofErr w:type="spellEnd"/>
+      <w:r>
+        <w:rPr>
+          <w:rFonts w:ascii="Times New Roman" w:hAnsi="Times New Roman" w:cs="Times New Roman"/>
+          <w:sz w:val="24"/>
+          <w:szCs w:val="24"/>
+        </w:rPr>
+        <w:t xml:space="preserve"> </w:t>
+      </w:r>
+      <w:proofErr w:type="spellStart"/>
+      <w:r>
+        <w:rPr>
+          <w:rFonts w:ascii="Times New Roman" w:hAnsi="Times New Roman" w:cs="Times New Roman"/>
+          <w:sz w:val="24"/>
+          <w:szCs w:val="24"/>
+        </w:rPr>
+        <w:t>saja</w:t>
+      </w:r>
+      <w:proofErr w:type="spellEnd"/>
+      <w:r>
+        <w:rPr>
+          <w:rFonts w:ascii="Times New Roman" w:hAnsi="Times New Roman" w:cs="Times New Roman"/>
+          <w:sz w:val="24"/>
+          <w:szCs w:val="24"/>
+        </w:rPr>
+        <w:t xml:space="preserve"> </w:t>
+      </w:r>
+      <w:proofErr w:type="spellStart"/>
+      <w:r>
+        <w:rPr>
+          <w:rFonts w:ascii="Times New Roman" w:hAnsi="Times New Roman" w:cs="Times New Roman"/>
+          <w:sz w:val="24"/>
+          <w:szCs w:val="24"/>
+        </w:rPr>
+        <w:t>sudah</w:t>
+      </w:r>
+      <w:proofErr w:type="spellEnd"/>
+      <w:r>
+        <w:rPr>
+          <w:rFonts w:ascii="Times New Roman" w:hAnsi="Times New Roman" w:cs="Times New Roman"/>
+          <w:sz w:val="24"/>
+          <w:szCs w:val="24"/>
+        </w:rPr>
+        <w:t xml:space="preserve"> </w:t>
       </w:r>
       <w:r>
         <w:rPr>
@@ -3686,7 +4980,43 @@
           <w:sz w:val="24"/>
           <w:szCs w:val="24"/>
         </w:rPr>
-        <w:t xml:space="preserve">dan ubah status Test Case ke </w:t>
+        <w:t xml:space="preserve">dan </w:t>
+      </w:r>
+      <w:proofErr w:type="spellStart"/>
+      <w:r>
+        <w:rPr>
+          <w:rFonts w:ascii="Times New Roman" w:hAnsi="Times New Roman" w:cs="Times New Roman"/>
+          <w:sz w:val="24"/>
+          <w:szCs w:val="24"/>
+        </w:rPr>
+        <w:t>ubah</w:t>
+      </w:r>
+      <w:proofErr w:type="spellEnd"/>
+      <w:r>
+        <w:rPr>
+          <w:rFonts w:ascii="Times New Roman" w:hAnsi="Times New Roman" w:cs="Times New Roman"/>
+          <w:sz w:val="24"/>
+          <w:szCs w:val="24"/>
+        </w:rPr>
+        <w:t xml:space="preserve"> status Test Case </w:t>
+      </w:r>
+      <w:proofErr w:type="spellStart"/>
+      <w:r>
+        <w:rPr>
+          <w:rFonts w:ascii="Times New Roman" w:hAnsi="Times New Roman" w:cs="Times New Roman"/>
+          <w:sz w:val="24"/>
+          <w:szCs w:val="24"/>
+        </w:rPr>
+        <w:t>ke</w:t>
+      </w:r>
+      <w:proofErr w:type="spellEnd"/>
+      <w:r>
+        <w:rPr>
+          <w:rFonts w:ascii="Times New Roman" w:hAnsi="Times New Roman" w:cs="Times New Roman"/>
+          <w:sz w:val="24"/>
+          <w:szCs w:val="24"/>
+        </w:rPr>
+        <w:t xml:space="preserve"> </w:t>
       </w:r>
       <w:r>
         <w:rPr>
@@ -3774,7 +5104,169 @@
           <w:sz w:val="24"/>
           <w:szCs w:val="24"/>
         </w:rPr>
-        <w:t>Maka setelah semua test case sudah berstatus Passed hasilnya akan menjadi seperti berikut:</w:t>
+        <w:t xml:space="preserve">Maka </w:t>
+      </w:r>
+      <w:proofErr w:type="spellStart"/>
+      <w:r>
+        <w:rPr>
+          <w:rFonts w:ascii="Times New Roman" w:hAnsi="Times New Roman" w:cs="Times New Roman"/>
+          <w:sz w:val="24"/>
+          <w:szCs w:val="24"/>
+        </w:rPr>
+        <w:t>setelah</w:t>
+      </w:r>
+      <w:proofErr w:type="spellEnd"/>
+      <w:r>
+        <w:rPr>
+          <w:rFonts w:ascii="Times New Roman" w:hAnsi="Times New Roman" w:cs="Times New Roman"/>
+          <w:sz w:val="24"/>
+          <w:szCs w:val="24"/>
+        </w:rPr>
+        <w:t xml:space="preserve"> </w:t>
+      </w:r>
+      <w:proofErr w:type="spellStart"/>
+      <w:r>
+        <w:rPr>
+          <w:rFonts w:ascii="Times New Roman" w:hAnsi="Times New Roman" w:cs="Times New Roman"/>
+          <w:sz w:val="24"/>
+          <w:szCs w:val="24"/>
+        </w:rPr>
+        <w:t>semua</w:t>
+      </w:r>
+      <w:proofErr w:type="spellEnd"/>
+      <w:r>
+        <w:rPr>
+          <w:rFonts w:ascii="Times New Roman" w:hAnsi="Times New Roman" w:cs="Times New Roman"/>
+          <w:sz w:val="24"/>
+          <w:szCs w:val="24"/>
+        </w:rPr>
+        <w:t xml:space="preserve"> test case </w:t>
+      </w:r>
+      <w:proofErr w:type="spellStart"/>
+      <w:r>
+        <w:rPr>
+          <w:rFonts w:ascii="Times New Roman" w:hAnsi="Times New Roman" w:cs="Times New Roman"/>
+          <w:sz w:val="24"/>
+          <w:szCs w:val="24"/>
+        </w:rPr>
+        <w:t>sudah</w:t>
+      </w:r>
+      <w:proofErr w:type="spellEnd"/>
+      <w:r>
+        <w:rPr>
+          <w:rFonts w:ascii="Times New Roman" w:hAnsi="Times New Roman" w:cs="Times New Roman"/>
+          <w:sz w:val="24"/>
+          <w:szCs w:val="24"/>
+        </w:rPr>
+        <w:t xml:space="preserve"> </w:t>
+      </w:r>
+      <w:proofErr w:type="spellStart"/>
+      <w:r>
+        <w:rPr>
+          <w:rFonts w:ascii="Times New Roman" w:hAnsi="Times New Roman" w:cs="Times New Roman"/>
+          <w:sz w:val="24"/>
+          <w:szCs w:val="24"/>
+        </w:rPr>
+        <w:t>berstatus</w:t>
+      </w:r>
+      <w:proofErr w:type="spellEnd"/>
+      <w:r>
+        <w:rPr>
+          <w:rFonts w:ascii="Times New Roman" w:hAnsi="Times New Roman" w:cs="Times New Roman"/>
+          <w:sz w:val="24"/>
+          <w:szCs w:val="24"/>
+        </w:rPr>
+        <w:t xml:space="preserve"> Passed </w:t>
+      </w:r>
+      <w:proofErr w:type="spellStart"/>
+      <w:r>
+        <w:rPr>
+          <w:rFonts w:ascii="Times New Roman" w:hAnsi="Times New Roman" w:cs="Times New Roman"/>
+          <w:sz w:val="24"/>
+          <w:szCs w:val="24"/>
+        </w:rPr>
+        <w:t>hasilnya</w:t>
+      </w:r>
+      <w:proofErr w:type="spellEnd"/>
+      <w:r>
+        <w:rPr>
+          <w:rFonts w:ascii="Times New Roman" w:hAnsi="Times New Roman" w:cs="Times New Roman"/>
+          <w:sz w:val="24"/>
+          <w:szCs w:val="24"/>
+        </w:rPr>
+        <w:t xml:space="preserve"> </w:t>
+      </w:r>
+      <w:proofErr w:type="spellStart"/>
+      <w:r>
+        <w:rPr>
+          <w:rFonts w:ascii="Times New Roman" w:hAnsi="Times New Roman" w:cs="Times New Roman"/>
+          <w:sz w:val="24"/>
+          <w:szCs w:val="24"/>
+        </w:rPr>
+        <w:t>akan</w:t>
+      </w:r>
+      <w:proofErr w:type="spellEnd"/>
+      <w:r>
+        <w:rPr>
+          <w:rFonts w:ascii="Times New Roman" w:hAnsi="Times New Roman" w:cs="Times New Roman"/>
+          <w:sz w:val="24"/>
+          <w:szCs w:val="24"/>
+        </w:rPr>
+        <w:t xml:space="preserve"> </w:t>
+      </w:r>
+      <w:proofErr w:type="spellStart"/>
+      <w:r>
+        <w:rPr>
+          <w:rFonts w:ascii="Times New Roman" w:hAnsi="Times New Roman" w:cs="Times New Roman"/>
+          <w:sz w:val="24"/>
+          <w:szCs w:val="24"/>
+        </w:rPr>
+        <w:t>menjadi</w:t>
+      </w:r>
+      <w:proofErr w:type="spellEnd"/>
+      <w:r>
+        <w:rPr>
+          <w:rFonts w:ascii="Times New Roman" w:hAnsi="Times New Roman" w:cs="Times New Roman"/>
+          <w:sz w:val="24"/>
+          <w:szCs w:val="24"/>
+        </w:rPr>
+        <w:t xml:space="preserve"> </w:t>
+      </w:r>
+      <w:proofErr w:type="spellStart"/>
+      <w:r>
+        <w:rPr>
+          <w:rFonts w:ascii="Times New Roman" w:hAnsi="Times New Roman" w:cs="Times New Roman"/>
+          <w:sz w:val="24"/>
+          <w:szCs w:val="24"/>
+        </w:rPr>
+        <w:t>seperti</w:t>
+      </w:r>
+      <w:proofErr w:type="spellEnd"/>
+      <w:r>
+        <w:rPr>
+          <w:rFonts w:ascii="Times New Roman" w:hAnsi="Times New Roman" w:cs="Times New Roman"/>
+          <w:sz w:val="24"/>
+          <w:szCs w:val="24"/>
+        </w:rPr>
+        <w:t xml:space="preserve"> </w:t>
+      </w:r>
+      <w:proofErr w:type="spellStart"/>
+      <w:r>
+        <w:rPr>
+          <w:rFonts w:ascii="Times New Roman" w:hAnsi="Times New Roman" w:cs="Times New Roman"/>
+          <w:sz w:val="24"/>
+          <w:szCs w:val="24"/>
+        </w:rPr>
+        <w:t>berikut</w:t>
+      </w:r>
+      <w:proofErr w:type="spellEnd"/>
+      <w:r>
+        <w:rPr>
+          <w:rFonts w:ascii="Times New Roman" w:hAnsi="Times New Roman" w:cs="Times New Roman"/>
+          <w:sz w:val="24"/>
+          <w:szCs w:val="24"/>
+        </w:rPr>
+        <w:t>:</w:t>
       </w:r>
     </w:p>
     <w:p>
@@ -4053,14 +5545,61 @@
           <w:szCs w:val="24"/>
         </w:rPr>
       </w:pPr>
-      <w:r>
-        <w:rPr>
-          <w:rFonts w:ascii="Times New Roman" w:hAnsi="Times New Roman" w:cs="Times New Roman"/>
-          <w:sz w:val="24"/>
-          <w:szCs w:val="24"/>
-        </w:rPr>
-        <w:t>Membuat project dengan nama “</w:t>
-      </w:r>
+      <w:proofErr w:type="spellStart"/>
+      <w:r>
+        <w:rPr>
+          <w:rFonts w:ascii="Times New Roman" w:hAnsi="Times New Roman" w:cs="Times New Roman"/>
+          <w:sz w:val="24"/>
+          <w:szCs w:val="24"/>
+        </w:rPr>
+        <w:t>Membuat</w:t>
+      </w:r>
+      <w:proofErr w:type="spellEnd"/>
+      <w:r>
+        <w:rPr>
+          <w:rFonts w:ascii="Times New Roman" w:hAnsi="Times New Roman" w:cs="Times New Roman"/>
+          <w:sz w:val="24"/>
+          <w:szCs w:val="24"/>
+        </w:rPr>
+        <w:t xml:space="preserve"> project </w:t>
+      </w:r>
+      <w:proofErr w:type="spellStart"/>
+      <w:r>
+        <w:rPr>
+          <w:rFonts w:ascii="Times New Roman" w:hAnsi="Times New Roman" w:cs="Times New Roman"/>
+          <w:sz w:val="24"/>
+          <w:szCs w:val="24"/>
+        </w:rPr>
+        <w:t>dengan</w:t>
+      </w:r>
+      <w:proofErr w:type="spellEnd"/>
+      <w:r>
+        <w:rPr>
+          <w:rFonts w:ascii="Times New Roman" w:hAnsi="Times New Roman" w:cs="Times New Roman"/>
+          <w:sz w:val="24"/>
+          <w:szCs w:val="24"/>
+        </w:rPr>
+        <w:t xml:space="preserve"> </w:t>
+      </w:r>
+      <w:proofErr w:type="spellStart"/>
+      <w:r>
+        <w:rPr>
+          <w:rFonts w:ascii="Times New Roman" w:hAnsi="Times New Roman" w:cs="Times New Roman"/>
+          <w:sz w:val="24"/>
+          <w:szCs w:val="24"/>
+        </w:rPr>
+        <w:t>nama</w:t>
+      </w:r>
+      <w:proofErr w:type="spellEnd"/>
+      <w:r>
+        <w:rPr>
+          <w:rFonts w:ascii="Times New Roman" w:hAnsi="Times New Roman" w:cs="Times New Roman"/>
+          <w:sz w:val="24"/>
+          <w:szCs w:val="24"/>
+        </w:rPr>
+        <w:t xml:space="preserve"> “</w:t>
+      </w:r>
+      <w:proofErr w:type="spellStart"/>
       <w:r>
         <w:rPr>
           <w:rFonts w:ascii="Times New Roman" w:hAnsi="Times New Roman" w:cs="Times New Roman"/>
@@ -4069,6 +5608,7 @@
         </w:rPr>
         <w:t>TokoOnline_BigTask_ElfridaTampubolon</w:t>
       </w:r>
+      <w:proofErr w:type="spellEnd"/>
       <w:r>
         <w:rPr>
           <w:rFonts w:ascii="Times New Roman" w:hAnsi="Times New Roman" w:cs="Times New Roman"/>
@@ -4839,7 +6379,25 @@
           <w:sz w:val="24"/>
           <w:szCs w:val="24"/>
         </w:rPr>
-        <w:t>User Daftar dengan Email</w:t>
+        <w:t xml:space="preserve">User Daftar </w:t>
+      </w:r>
+      <w:proofErr w:type="spellStart"/>
+      <w:r>
+        <w:rPr>
+          <w:rFonts w:ascii="Times New Roman" w:hAnsi="Times New Roman" w:cs="Times New Roman"/>
+          <w:sz w:val="24"/>
+          <w:szCs w:val="24"/>
+        </w:rPr>
+        <w:t>dengan</w:t>
+      </w:r>
+      <w:proofErr w:type="spellEnd"/>
+      <w:r>
+        <w:rPr>
+          <w:rFonts w:ascii="Times New Roman" w:hAnsi="Times New Roman" w:cs="Times New Roman"/>
+          <w:sz w:val="24"/>
+          <w:szCs w:val="24"/>
+        </w:rPr>
+        <w:t xml:space="preserve"> Email</w:t>
       </w:r>
     </w:p>
     <w:p>
@@ -4931,8 +6489,18 @@
           <w:sz w:val="24"/>
           <w:szCs w:val="24"/>
         </w:rPr>
-        <w:t xml:space="preserve"> Lacak Pesanan</w:t>
-      </w:r>
+        <w:t xml:space="preserve"> Lacak </w:t>
+      </w:r>
+      <w:proofErr w:type="spellStart"/>
+      <w:r>
+        <w:rPr>
+          <w:rFonts w:ascii="Times New Roman" w:hAnsi="Times New Roman" w:cs="Times New Roman"/>
+          <w:sz w:val="24"/>
+          <w:szCs w:val="24"/>
+        </w:rPr>
+        <w:t>Pesanan</w:t>
+      </w:r>
+      <w:proofErr w:type="spellEnd"/>
     </w:p>
     <w:p>
       <w:pPr>
@@ -5003,8 +6571,18 @@
           <w:sz w:val="24"/>
           <w:szCs w:val="24"/>
         </w:rPr>
-        <w:t>Task Page Lacak Pesanan</w:t>
-      </w:r>
+        <w:t xml:space="preserve">Task Page Lacak </w:t>
+      </w:r>
+      <w:proofErr w:type="spellStart"/>
+      <w:r>
+        <w:rPr>
+          <w:rFonts w:ascii="Times New Roman" w:hAnsi="Times New Roman" w:cs="Times New Roman"/>
+          <w:sz w:val="24"/>
+          <w:szCs w:val="24"/>
+        </w:rPr>
+        <w:t>Pesanan</w:t>
+      </w:r>
+      <w:proofErr w:type="spellEnd"/>
     </w:p>
     <w:p>
       <w:pPr>
@@ -5036,7 +6614,43 @@
           <w:sz w:val="24"/>
           <w:szCs w:val="24"/>
         </w:rPr>
-        <w:t>User Input Email dan Nomor Pesananan Valid</w:t>
+        <w:t xml:space="preserve">User Input Email dan </w:t>
+      </w:r>
+      <w:proofErr w:type="spellStart"/>
+      <w:r>
+        <w:rPr>
+          <w:rFonts w:ascii="Times New Roman" w:hAnsi="Times New Roman" w:cs="Times New Roman"/>
+          <w:sz w:val="24"/>
+          <w:szCs w:val="24"/>
+        </w:rPr>
+        <w:t>Nomor</w:t>
+      </w:r>
+      <w:proofErr w:type="spellEnd"/>
+      <w:r>
+        <w:rPr>
+          <w:rFonts w:ascii="Times New Roman" w:hAnsi="Times New Roman" w:cs="Times New Roman"/>
+          <w:sz w:val="24"/>
+          <w:szCs w:val="24"/>
+        </w:rPr>
+        <w:t xml:space="preserve"> </w:t>
+      </w:r>
+      <w:proofErr w:type="spellStart"/>
+      <w:r>
+        <w:rPr>
+          <w:rFonts w:ascii="Times New Roman" w:hAnsi="Times New Roman" w:cs="Times New Roman"/>
+          <w:sz w:val="24"/>
+          <w:szCs w:val="24"/>
+        </w:rPr>
+        <w:t>Pesananan</w:t>
+      </w:r>
+      <w:proofErr w:type="spellEnd"/>
+      <w:r>
+        <w:rPr>
+          <w:rFonts w:ascii="Times New Roman" w:hAnsi="Times New Roman" w:cs="Times New Roman"/>
+          <w:sz w:val="24"/>
+          <w:szCs w:val="24"/>
+        </w:rPr>
+        <w:t xml:space="preserve"> Valid</w:t>
       </w:r>
     </w:p>
     <w:p>
@@ -5120,7 +6734,43 @@
           <w:sz w:val="24"/>
           <w:szCs w:val="24"/>
         </w:rPr>
-        <w:t xml:space="preserve">User Input Email dan Nomor Pesananan </w:t>
+        <w:t xml:space="preserve">User Input Email dan </w:t>
+      </w:r>
+      <w:proofErr w:type="spellStart"/>
+      <w:r>
+        <w:rPr>
+          <w:rFonts w:ascii="Times New Roman" w:hAnsi="Times New Roman" w:cs="Times New Roman"/>
+          <w:sz w:val="24"/>
+          <w:szCs w:val="24"/>
+        </w:rPr>
+        <w:t>Nomor</w:t>
+      </w:r>
+      <w:proofErr w:type="spellEnd"/>
+      <w:r>
+        <w:rPr>
+          <w:rFonts w:ascii="Times New Roman" w:hAnsi="Times New Roman" w:cs="Times New Roman"/>
+          <w:sz w:val="24"/>
+          <w:szCs w:val="24"/>
+        </w:rPr>
+        <w:t xml:space="preserve"> </w:t>
+      </w:r>
+      <w:proofErr w:type="spellStart"/>
+      <w:r>
+        <w:rPr>
+          <w:rFonts w:ascii="Times New Roman" w:hAnsi="Times New Roman" w:cs="Times New Roman"/>
+          <w:sz w:val="24"/>
+          <w:szCs w:val="24"/>
+        </w:rPr>
+        <w:t>Pesananan</w:t>
+      </w:r>
+      <w:proofErr w:type="spellEnd"/>
+      <w:r>
+        <w:rPr>
+          <w:rFonts w:ascii="Times New Roman" w:hAnsi="Times New Roman" w:cs="Times New Roman"/>
+          <w:sz w:val="24"/>
+          <w:szCs w:val="24"/>
+        </w:rPr>
+        <w:t xml:space="preserve"> </w:t>
       </w:r>
       <w:r>
         <w:rPr>
@@ -5210,7 +6860,25 @@
           <w:szCs w:val="24"/>
         </w:rPr>
         <w:lastRenderedPageBreak/>
-        <w:t xml:space="preserve">Task 3:User </w:t>
+        <w:t xml:space="preserve">Task </w:t>
+      </w:r>
+      <w:proofErr w:type="gramStart"/>
+      <w:r>
+        <w:rPr>
+          <w:rFonts w:ascii="Times New Roman" w:hAnsi="Times New Roman" w:cs="Times New Roman"/>
+          <w:sz w:val="24"/>
+          <w:szCs w:val="24"/>
+        </w:rPr>
+        <w:t>3:User</w:t>
+      </w:r>
+      <w:proofErr w:type="gramEnd"/>
+      <w:r>
+        <w:rPr>
+          <w:rFonts w:ascii="Times New Roman" w:hAnsi="Times New Roman" w:cs="Times New Roman"/>
+          <w:sz w:val="24"/>
+          <w:szCs w:val="24"/>
+        </w:rPr>
+        <w:t xml:space="preserve"> </w:t>
       </w:r>
       <w:r>
         <w:rPr>
@@ -5226,8 +6894,36 @@
           <w:sz w:val="24"/>
           <w:szCs w:val="24"/>
         </w:rPr>
-        <w:t>then Click Menu “Klik disini</w:t>
-      </w:r>
+        <w:t>then Click Menu “</w:t>
+      </w:r>
+      <w:proofErr w:type="spellStart"/>
+      <w:r>
+        <w:rPr>
+          <w:rFonts w:ascii="Times New Roman" w:hAnsi="Times New Roman" w:cs="Times New Roman"/>
+          <w:sz w:val="24"/>
+          <w:szCs w:val="24"/>
+        </w:rPr>
+        <w:t>Klik</w:t>
+      </w:r>
+      <w:proofErr w:type="spellEnd"/>
+      <w:r>
+        <w:rPr>
+          <w:rFonts w:ascii="Times New Roman" w:hAnsi="Times New Roman" w:cs="Times New Roman"/>
+          <w:sz w:val="24"/>
+          <w:szCs w:val="24"/>
+        </w:rPr>
+        <w:t xml:space="preserve"> </w:t>
+      </w:r>
+      <w:proofErr w:type="spellStart"/>
+      <w:r>
+        <w:rPr>
+          <w:rFonts w:ascii="Times New Roman" w:hAnsi="Times New Roman" w:cs="Times New Roman"/>
+          <w:sz w:val="24"/>
+          <w:szCs w:val="24"/>
+        </w:rPr>
+        <w:t>disini</w:t>
+      </w:r>
+      <w:proofErr w:type="spellEnd"/>
       <w:r>
         <w:rPr>
           <w:rFonts w:ascii="Times New Roman" w:hAnsi="Times New Roman" w:cs="Times New Roman"/>
@@ -5507,17 +7203,7 @@
           <w:szCs w:val="24"/>
         </w:rPr>
         <w:lastRenderedPageBreak/>
-        <w:t xml:space="preserve">TEST CASE </w:t>
-      </w:r>
-      <w:r>
-        <w:rPr>
-          <w:rFonts w:ascii="Times New Roman" w:hAnsi="Times New Roman" w:cs="Times New Roman"/>
-          <w:b/>
-          <w:bCs/>
-          <w:sz w:val="24"/>
-          <w:szCs w:val="24"/>
-        </w:rPr>
-        <w:t>TOKO ONLINE</w:t>
+        <w:t>TEST CASE TOKO ONLINE</w:t>
       </w:r>
     </w:p>
     <w:p>
@@ -5534,14 +7220,97 @@
           <w:szCs w:val="24"/>
         </w:rPr>
       </w:pPr>
-      <w:r>
-        <w:rPr>
-          <w:rFonts w:ascii="Times New Roman" w:hAnsi="Times New Roman" w:cs="Times New Roman"/>
-          <w:sz w:val="24"/>
-          <w:szCs w:val="24"/>
-        </w:rPr>
-        <w:t xml:space="preserve">Membuat proyek baru pada TestRail dengan nama </w:t>
-      </w:r>
+      <w:proofErr w:type="spellStart"/>
+      <w:r>
+        <w:rPr>
+          <w:rFonts w:ascii="Times New Roman" w:hAnsi="Times New Roman" w:cs="Times New Roman"/>
+          <w:sz w:val="24"/>
+          <w:szCs w:val="24"/>
+        </w:rPr>
+        <w:t>Membuat</w:t>
+      </w:r>
+      <w:proofErr w:type="spellEnd"/>
+      <w:r>
+        <w:rPr>
+          <w:rFonts w:ascii="Times New Roman" w:hAnsi="Times New Roman" w:cs="Times New Roman"/>
+          <w:sz w:val="24"/>
+          <w:szCs w:val="24"/>
+        </w:rPr>
+        <w:t xml:space="preserve"> </w:t>
+      </w:r>
+      <w:proofErr w:type="spellStart"/>
+      <w:r>
+        <w:rPr>
+          <w:rFonts w:ascii="Times New Roman" w:hAnsi="Times New Roman" w:cs="Times New Roman"/>
+          <w:sz w:val="24"/>
+          <w:szCs w:val="24"/>
+        </w:rPr>
+        <w:t>proyek</w:t>
+      </w:r>
+      <w:proofErr w:type="spellEnd"/>
+      <w:r>
+        <w:rPr>
+          <w:rFonts w:ascii="Times New Roman" w:hAnsi="Times New Roman" w:cs="Times New Roman"/>
+          <w:sz w:val="24"/>
+          <w:szCs w:val="24"/>
+        </w:rPr>
+        <w:t xml:space="preserve"> </w:t>
+      </w:r>
+      <w:proofErr w:type="spellStart"/>
+      <w:r>
+        <w:rPr>
+          <w:rFonts w:ascii="Times New Roman" w:hAnsi="Times New Roman" w:cs="Times New Roman"/>
+          <w:sz w:val="24"/>
+          <w:szCs w:val="24"/>
+        </w:rPr>
+        <w:t>baru</w:t>
+      </w:r>
+      <w:proofErr w:type="spellEnd"/>
+      <w:r>
+        <w:rPr>
+          <w:rFonts w:ascii="Times New Roman" w:hAnsi="Times New Roman" w:cs="Times New Roman"/>
+          <w:sz w:val="24"/>
+          <w:szCs w:val="24"/>
+        </w:rPr>
+        <w:t xml:space="preserve"> pada TestRail </w:t>
+      </w:r>
+      <w:proofErr w:type="spellStart"/>
+      <w:r>
+        <w:rPr>
+          <w:rFonts w:ascii="Times New Roman" w:hAnsi="Times New Roman" w:cs="Times New Roman"/>
+          <w:sz w:val="24"/>
+          <w:szCs w:val="24"/>
+        </w:rPr>
+        <w:t>dengan</w:t>
+      </w:r>
+      <w:proofErr w:type="spellEnd"/>
+      <w:r>
+        <w:rPr>
+          <w:rFonts w:ascii="Times New Roman" w:hAnsi="Times New Roman" w:cs="Times New Roman"/>
+          <w:sz w:val="24"/>
+          <w:szCs w:val="24"/>
+        </w:rPr>
+        <w:t xml:space="preserve"> </w:t>
+      </w:r>
+      <w:proofErr w:type="spellStart"/>
+      <w:r>
+        <w:rPr>
+          <w:rFonts w:ascii="Times New Roman" w:hAnsi="Times New Roman" w:cs="Times New Roman"/>
+          <w:sz w:val="24"/>
+          <w:szCs w:val="24"/>
+        </w:rPr>
+        <w:t>nama</w:t>
+      </w:r>
+      <w:proofErr w:type="spellEnd"/>
+      <w:r>
+        <w:rPr>
+          <w:rFonts w:ascii="Times New Roman" w:hAnsi="Times New Roman" w:cs="Times New Roman"/>
+          <w:sz w:val="24"/>
+          <w:szCs w:val="24"/>
+        </w:rPr>
+        <w:t xml:space="preserve"> </w:t>
+      </w:r>
+      <w:proofErr w:type="spellStart"/>
       <w:r>
         <w:rPr>
           <w:rFonts w:ascii="Times New Roman" w:hAnsi="Times New Roman" w:cs="Times New Roman"/>
@@ -5550,6 +7319,7 @@
         </w:rPr>
         <w:t>TokoOnline-BigTask-ElfridaTampubolon</w:t>
       </w:r>
+      <w:proofErr w:type="spellEnd"/>
       <w:r>
         <w:rPr>
           <w:rFonts w:ascii="Times New Roman" w:hAnsi="Times New Roman" w:cs="Times New Roman"/>
@@ -5624,13 +7394,23 @@
           <w:szCs w:val="24"/>
         </w:rPr>
       </w:pPr>
-      <w:r>
-        <w:rPr>
-          <w:rFonts w:ascii="Times New Roman" w:hAnsi="Times New Roman" w:cs="Times New Roman"/>
-          <w:sz w:val="24"/>
-          <w:szCs w:val="24"/>
-        </w:rPr>
-        <w:t>Membuat Milestone</w:t>
+      <w:proofErr w:type="spellStart"/>
+      <w:r>
+        <w:rPr>
+          <w:rFonts w:ascii="Times New Roman" w:hAnsi="Times New Roman" w:cs="Times New Roman"/>
+          <w:sz w:val="24"/>
+          <w:szCs w:val="24"/>
+        </w:rPr>
+        <w:t>Membuat</w:t>
+      </w:r>
+      <w:proofErr w:type="spellEnd"/>
+      <w:r>
+        <w:rPr>
+          <w:rFonts w:ascii="Times New Roman" w:hAnsi="Times New Roman" w:cs="Times New Roman"/>
+          <w:sz w:val="24"/>
+          <w:szCs w:val="24"/>
+        </w:rPr>
+        <w:t xml:space="preserve"> Milestone</w:t>
       </w:r>
     </w:p>
     <w:p>
@@ -5698,13 +7478,23 @@
           <w:szCs w:val="24"/>
         </w:rPr>
       </w:pPr>
-      <w:r>
-        <w:rPr>
-          <w:rFonts w:ascii="Times New Roman" w:hAnsi="Times New Roman" w:cs="Times New Roman"/>
-          <w:sz w:val="24"/>
-          <w:szCs w:val="24"/>
-        </w:rPr>
-        <w:t>Membuat Test Run</w:t>
+      <w:proofErr w:type="spellStart"/>
+      <w:r>
+        <w:rPr>
+          <w:rFonts w:ascii="Times New Roman" w:hAnsi="Times New Roman" w:cs="Times New Roman"/>
+          <w:sz w:val="24"/>
+          <w:szCs w:val="24"/>
+        </w:rPr>
+        <w:t>Membuat</w:t>
+      </w:r>
+      <w:proofErr w:type="spellEnd"/>
+      <w:r>
+        <w:rPr>
+          <w:rFonts w:ascii="Times New Roman" w:hAnsi="Times New Roman" w:cs="Times New Roman"/>
+          <w:sz w:val="24"/>
+          <w:szCs w:val="24"/>
+        </w:rPr>
+        <w:t xml:space="preserve"> Test Run</w:t>
       </w:r>
     </w:p>
     <w:p>
@@ -5721,13 +7511,23 @@
           <w:szCs w:val="24"/>
         </w:rPr>
       </w:pPr>
-      <w:r>
-        <w:rPr>
-          <w:rFonts w:ascii="Times New Roman" w:hAnsi="Times New Roman" w:cs="Times New Roman"/>
-          <w:sz w:val="24"/>
-          <w:szCs w:val="24"/>
-        </w:rPr>
-        <w:t>Membuat Test Plan</w:t>
+      <w:proofErr w:type="spellStart"/>
+      <w:r>
+        <w:rPr>
+          <w:rFonts w:ascii="Times New Roman" w:hAnsi="Times New Roman" w:cs="Times New Roman"/>
+          <w:sz w:val="24"/>
+          <w:szCs w:val="24"/>
+        </w:rPr>
+        <w:t>Membuat</w:t>
+      </w:r>
+      <w:proofErr w:type="spellEnd"/>
+      <w:r>
+        <w:rPr>
+          <w:rFonts w:ascii="Times New Roman" w:hAnsi="Times New Roman" w:cs="Times New Roman"/>
+          <w:sz w:val="24"/>
+          <w:szCs w:val="24"/>
+        </w:rPr>
+        <w:t xml:space="preserve"> Test Plan</w:t>
       </w:r>
     </w:p>
     <w:p>
@@ -5746,6 +7546,7 @@
           <w:szCs w:val="24"/>
         </w:rPr>
       </w:pPr>
+      <w:proofErr w:type="spellStart"/>
       <w:r>
         <w:rPr>
           <w:rFonts w:ascii="Times New Roman" w:hAnsi="Times New Roman" w:cs="Times New Roman"/>
@@ -5754,7 +7555,18 @@
           <w:sz w:val="24"/>
           <w:szCs w:val="24"/>
         </w:rPr>
-        <w:t>Membuat Test Case Page Login</w:t>
+        <w:t>Membuat</w:t>
+      </w:r>
+      <w:proofErr w:type="spellEnd"/>
+      <w:r>
+        <w:rPr>
+          <w:rFonts w:ascii="Times New Roman" w:hAnsi="Times New Roman" w:cs="Times New Roman"/>
+          <w:b/>
+          <w:bCs/>
+          <w:sz w:val="24"/>
+          <w:szCs w:val="24"/>
+        </w:rPr>
+        <w:t xml:space="preserve"> Test Case Page Login</w:t>
       </w:r>
     </w:p>
     <w:p>
@@ -6148,6 +7960,7 @@
           <w:szCs w:val="24"/>
         </w:rPr>
       </w:pPr>
+      <w:proofErr w:type="spellStart"/>
       <w:r>
         <w:rPr>
           <w:rFonts w:ascii="Times New Roman" w:hAnsi="Times New Roman" w:cs="Times New Roman"/>
@@ -6155,7 +7968,142 @@
           <w:szCs w:val="24"/>
         </w:rPr>
         <w:lastRenderedPageBreak/>
-        <w:t xml:space="preserve">Selanjutnya kita akan mengerjakan Test Case tersebut dan anggap saja sudah </w:t>
+        <w:t>Selanjutnya</w:t>
+      </w:r>
+      <w:proofErr w:type="spellEnd"/>
+      <w:r>
+        <w:rPr>
+          <w:rFonts w:ascii="Times New Roman" w:hAnsi="Times New Roman" w:cs="Times New Roman"/>
+          <w:sz w:val="24"/>
+          <w:szCs w:val="24"/>
+        </w:rPr>
+        <w:t xml:space="preserve"> </w:t>
+      </w:r>
+      <w:proofErr w:type="spellStart"/>
+      <w:r>
+        <w:rPr>
+          <w:rFonts w:ascii="Times New Roman" w:hAnsi="Times New Roman" w:cs="Times New Roman"/>
+          <w:sz w:val="24"/>
+          <w:szCs w:val="24"/>
+        </w:rPr>
+        <w:t>kita</w:t>
+      </w:r>
+      <w:proofErr w:type="spellEnd"/>
+      <w:r>
+        <w:rPr>
+          <w:rFonts w:ascii="Times New Roman" w:hAnsi="Times New Roman" w:cs="Times New Roman"/>
+          <w:sz w:val="24"/>
+          <w:szCs w:val="24"/>
+        </w:rPr>
+        <w:t xml:space="preserve"> </w:t>
+      </w:r>
+      <w:proofErr w:type="spellStart"/>
+      <w:r>
+        <w:rPr>
+          <w:rFonts w:ascii="Times New Roman" w:hAnsi="Times New Roman" w:cs="Times New Roman"/>
+          <w:sz w:val="24"/>
+          <w:szCs w:val="24"/>
+        </w:rPr>
+        <w:t>akan</w:t>
+      </w:r>
+      <w:proofErr w:type="spellEnd"/>
+      <w:r>
+        <w:rPr>
+          <w:rFonts w:ascii="Times New Roman" w:hAnsi="Times New Roman" w:cs="Times New Roman"/>
+          <w:sz w:val="24"/>
+          <w:szCs w:val="24"/>
+        </w:rPr>
+        <w:t xml:space="preserve"> </w:t>
+      </w:r>
+      <w:proofErr w:type="spellStart"/>
+      <w:r>
+        <w:rPr>
+          <w:rFonts w:ascii="Times New Roman" w:hAnsi="Times New Roman" w:cs="Times New Roman"/>
+          <w:sz w:val="24"/>
+          <w:szCs w:val="24"/>
+        </w:rPr>
+        <w:t>mengerjakan</w:t>
+      </w:r>
+      <w:proofErr w:type="spellEnd"/>
+      <w:r>
+        <w:rPr>
+          <w:rFonts w:ascii="Times New Roman" w:hAnsi="Times New Roman" w:cs="Times New Roman"/>
+          <w:sz w:val="24"/>
+          <w:szCs w:val="24"/>
+        </w:rPr>
+        <w:t xml:space="preserve"> Test Case </w:t>
+      </w:r>
+      <w:proofErr w:type="spellStart"/>
+      <w:r>
+        <w:rPr>
+          <w:rFonts w:ascii="Times New Roman" w:hAnsi="Times New Roman" w:cs="Times New Roman"/>
+          <w:sz w:val="24"/>
+          <w:szCs w:val="24"/>
+        </w:rPr>
+        <w:t>tersebut</w:t>
+      </w:r>
+      <w:proofErr w:type="spellEnd"/>
+      <w:r>
+        <w:rPr>
+          <w:rFonts w:ascii="Times New Roman" w:hAnsi="Times New Roman" w:cs="Times New Roman"/>
+          <w:sz w:val="24"/>
+          <w:szCs w:val="24"/>
+        </w:rPr>
+        <w:t xml:space="preserve"> dan </w:t>
+      </w:r>
+      <w:proofErr w:type="spellStart"/>
+      <w:r>
+        <w:rPr>
+          <w:rFonts w:ascii="Times New Roman" w:hAnsi="Times New Roman" w:cs="Times New Roman"/>
+          <w:sz w:val="24"/>
+          <w:szCs w:val="24"/>
+        </w:rPr>
+        <w:t>anggap</w:t>
+      </w:r>
+      <w:proofErr w:type="spellEnd"/>
+      <w:r>
+        <w:rPr>
+          <w:rFonts w:ascii="Times New Roman" w:hAnsi="Times New Roman" w:cs="Times New Roman"/>
+          <w:sz w:val="24"/>
+          <w:szCs w:val="24"/>
+        </w:rPr>
+        <w:t xml:space="preserve"> </w:t>
+      </w:r>
+      <w:proofErr w:type="spellStart"/>
+      <w:r>
+        <w:rPr>
+          <w:rFonts w:ascii="Times New Roman" w:hAnsi="Times New Roman" w:cs="Times New Roman"/>
+          <w:sz w:val="24"/>
+          <w:szCs w:val="24"/>
+        </w:rPr>
+        <w:t>saja</w:t>
+      </w:r>
+      <w:proofErr w:type="spellEnd"/>
+      <w:r>
+        <w:rPr>
+          <w:rFonts w:ascii="Times New Roman" w:hAnsi="Times New Roman" w:cs="Times New Roman"/>
+          <w:sz w:val="24"/>
+          <w:szCs w:val="24"/>
+        </w:rPr>
+        <w:t xml:space="preserve"> </w:t>
+      </w:r>
+      <w:proofErr w:type="spellStart"/>
+      <w:r>
+        <w:rPr>
+          <w:rFonts w:ascii="Times New Roman" w:hAnsi="Times New Roman" w:cs="Times New Roman"/>
+          <w:sz w:val="24"/>
+          <w:szCs w:val="24"/>
+        </w:rPr>
+        <w:t>sudah</w:t>
+      </w:r>
+      <w:proofErr w:type="spellEnd"/>
+      <w:r>
+        <w:rPr>
+          <w:rFonts w:ascii="Times New Roman" w:hAnsi="Times New Roman" w:cs="Times New Roman"/>
+          <w:sz w:val="24"/>
+          <w:szCs w:val="24"/>
+        </w:rPr>
+        <w:t xml:space="preserve"> </w:t>
       </w:r>
       <w:r>
         <w:rPr>
@@ -6173,7 +8121,43 @@
           <w:sz w:val="24"/>
           <w:szCs w:val="24"/>
         </w:rPr>
-        <w:t xml:space="preserve">dan ubah status Test Case ke </w:t>
+        <w:t xml:space="preserve">dan </w:t>
+      </w:r>
+      <w:proofErr w:type="spellStart"/>
+      <w:r>
+        <w:rPr>
+          <w:rFonts w:ascii="Times New Roman" w:hAnsi="Times New Roman" w:cs="Times New Roman"/>
+          <w:sz w:val="24"/>
+          <w:szCs w:val="24"/>
+        </w:rPr>
+        <w:t>ubah</w:t>
+      </w:r>
+      <w:proofErr w:type="spellEnd"/>
+      <w:r>
+        <w:rPr>
+          <w:rFonts w:ascii="Times New Roman" w:hAnsi="Times New Roman" w:cs="Times New Roman"/>
+          <w:sz w:val="24"/>
+          <w:szCs w:val="24"/>
+        </w:rPr>
+        <w:t xml:space="preserve"> status Test Case </w:t>
+      </w:r>
+      <w:proofErr w:type="spellStart"/>
+      <w:r>
+        <w:rPr>
+          <w:rFonts w:ascii="Times New Roman" w:hAnsi="Times New Roman" w:cs="Times New Roman"/>
+          <w:sz w:val="24"/>
+          <w:szCs w:val="24"/>
+        </w:rPr>
+        <w:t>ke</w:t>
+      </w:r>
+      <w:proofErr w:type="spellEnd"/>
+      <w:r>
+        <w:rPr>
+          <w:rFonts w:ascii="Times New Roman" w:hAnsi="Times New Roman" w:cs="Times New Roman"/>
+          <w:sz w:val="24"/>
+          <w:szCs w:val="24"/>
+        </w:rPr>
+        <w:t xml:space="preserve"> </w:t>
       </w:r>
       <w:r>
         <w:rPr>
@@ -6261,7 +8245,169 @@
           <w:sz w:val="24"/>
           <w:szCs w:val="24"/>
         </w:rPr>
-        <w:t>Maka setelah semua test case sudah berstatus Passed hasilnya akan menjadi seperti berikut:</w:t>
+        <w:t xml:space="preserve">Maka </w:t>
+      </w:r>
+      <w:proofErr w:type="spellStart"/>
+      <w:r>
+        <w:rPr>
+          <w:rFonts w:ascii="Times New Roman" w:hAnsi="Times New Roman" w:cs="Times New Roman"/>
+          <w:sz w:val="24"/>
+          <w:szCs w:val="24"/>
+        </w:rPr>
+        <w:t>setelah</w:t>
+      </w:r>
+      <w:proofErr w:type="spellEnd"/>
+      <w:r>
+        <w:rPr>
+          <w:rFonts w:ascii="Times New Roman" w:hAnsi="Times New Roman" w:cs="Times New Roman"/>
+          <w:sz w:val="24"/>
+          <w:szCs w:val="24"/>
+        </w:rPr>
+        <w:t xml:space="preserve"> </w:t>
+      </w:r>
+      <w:proofErr w:type="spellStart"/>
+      <w:r>
+        <w:rPr>
+          <w:rFonts w:ascii="Times New Roman" w:hAnsi="Times New Roman" w:cs="Times New Roman"/>
+          <w:sz w:val="24"/>
+          <w:szCs w:val="24"/>
+        </w:rPr>
+        <w:t>semua</w:t>
+      </w:r>
+      <w:proofErr w:type="spellEnd"/>
+      <w:r>
+        <w:rPr>
+          <w:rFonts w:ascii="Times New Roman" w:hAnsi="Times New Roman" w:cs="Times New Roman"/>
+          <w:sz w:val="24"/>
+          <w:szCs w:val="24"/>
+        </w:rPr>
+        <w:t xml:space="preserve"> test case </w:t>
+      </w:r>
+      <w:proofErr w:type="spellStart"/>
+      <w:r>
+        <w:rPr>
+          <w:rFonts w:ascii="Times New Roman" w:hAnsi="Times New Roman" w:cs="Times New Roman"/>
+          <w:sz w:val="24"/>
+          <w:szCs w:val="24"/>
+        </w:rPr>
+        <w:t>sudah</w:t>
+      </w:r>
+      <w:proofErr w:type="spellEnd"/>
+      <w:r>
+        <w:rPr>
+          <w:rFonts w:ascii="Times New Roman" w:hAnsi="Times New Roman" w:cs="Times New Roman"/>
+          <w:sz w:val="24"/>
+          <w:szCs w:val="24"/>
+        </w:rPr>
+        <w:t xml:space="preserve"> </w:t>
+      </w:r>
+      <w:proofErr w:type="spellStart"/>
+      <w:r>
+        <w:rPr>
+          <w:rFonts w:ascii="Times New Roman" w:hAnsi="Times New Roman" w:cs="Times New Roman"/>
+          <w:sz w:val="24"/>
+          <w:szCs w:val="24"/>
+        </w:rPr>
+        <w:t>berstatus</w:t>
+      </w:r>
+      <w:proofErr w:type="spellEnd"/>
+      <w:r>
+        <w:rPr>
+          <w:rFonts w:ascii="Times New Roman" w:hAnsi="Times New Roman" w:cs="Times New Roman"/>
+          <w:sz w:val="24"/>
+          <w:szCs w:val="24"/>
+        </w:rPr>
+        <w:t xml:space="preserve"> Passed </w:t>
+      </w:r>
+      <w:proofErr w:type="spellStart"/>
+      <w:r>
+        <w:rPr>
+          <w:rFonts w:ascii="Times New Roman" w:hAnsi="Times New Roman" w:cs="Times New Roman"/>
+          <w:sz w:val="24"/>
+          <w:szCs w:val="24"/>
+        </w:rPr>
+        <w:t>hasilnya</w:t>
+      </w:r>
+      <w:proofErr w:type="spellEnd"/>
+      <w:r>
+        <w:rPr>
+          <w:rFonts w:ascii="Times New Roman" w:hAnsi="Times New Roman" w:cs="Times New Roman"/>
+          <w:sz w:val="24"/>
+          <w:szCs w:val="24"/>
+        </w:rPr>
+        <w:t xml:space="preserve"> </w:t>
+      </w:r>
+      <w:proofErr w:type="spellStart"/>
+      <w:r>
+        <w:rPr>
+          <w:rFonts w:ascii="Times New Roman" w:hAnsi="Times New Roman" w:cs="Times New Roman"/>
+          <w:sz w:val="24"/>
+          <w:szCs w:val="24"/>
+        </w:rPr>
+        <w:t>akan</w:t>
+      </w:r>
+      <w:proofErr w:type="spellEnd"/>
+      <w:r>
+        <w:rPr>
+          <w:rFonts w:ascii="Times New Roman" w:hAnsi="Times New Roman" w:cs="Times New Roman"/>
+          <w:sz w:val="24"/>
+          <w:szCs w:val="24"/>
+        </w:rPr>
+        <w:t xml:space="preserve"> </w:t>
+      </w:r>
+      <w:proofErr w:type="spellStart"/>
+      <w:r>
+        <w:rPr>
+          <w:rFonts w:ascii="Times New Roman" w:hAnsi="Times New Roman" w:cs="Times New Roman"/>
+          <w:sz w:val="24"/>
+          <w:szCs w:val="24"/>
+        </w:rPr>
+        <w:t>menjadi</w:t>
+      </w:r>
+      <w:proofErr w:type="spellEnd"/>
+      <w:r>
+        <w:rPr>
+          <w:rFonts w:ascii="Times New Roman" w:hAnsi="Times New Roman" w:cs="Times New Roman"/>
+          <w:sz w:val="24"/>
+          <w:szCs w:val="24"/>
+        </w:rPr>
+        <w:t xml:space="preserve"> </w:t>
+      </w:r>
+      <w:proofErr w:type="spellStart"/>
+      <w:r>
+        <w:rPr>
+          <w:rFonts w:ascii="Times New Roman" w:hAnsi="Times New Roman" w:cs="Times New Roman"/>
+          <w:sz w:val="24"/>
+          <w:szCs w:val="24"/>
+        </w:rPr>
+        <w:t>seperti</w:t>
+      </w:r>
+      <w:proofErr w:type="spellEnd"/>
+      <w:r>
+        <w:rPr>
+          <w:rFonts w:ascii="Times New Roman" w:hAnsi="Times New Roman" w:cs="Times New Roman"/>
+          <w:sz w:val="24"/>
+          <w:szCs w:val="24"/>
+        </w:rPr>
+        <w:t xml:space="preserve"> </w:t>
+      </w:r>
+      <w:proofErr w:type="spellStart"/>
+      <w:r>
+        <w:rPr>
+          <w:rFonts w:ascii="Times New Roman" w:hAnsi="Times New Roman" w:cs="Times New Roman"/>
+          <w:sz w:val="24"/>
+          <w:szCs w:val="24"/>
+        </w:rPr>
+        <w:t>berikut</w:t>
+      </w:r>
+      <w:proofErr w:type="spellEnd"/>
+      <w:r>
+        <w:rPr>
+          <w:rFonts w:ascii="Times New Roman" w:hAnsi="Times New Roman" w:cs="Times New Roman"/>
+          <w:sz w:val="24"/>
+          <w:szCs w:val="24"/>
+        </w:rPr>
+        <w:t>:</w:t>
       </w:r>
     </w:p>
     <w:p>
@@ -6329,13 +8475,41 @@
           <w:szCs w:val="24"/>
         </w:rPr>
       </w:pPr>
-      <w:r>
-        <w:rPr>
-          <w:rFonts w:ascii="Times New Roman" w:hAnsi="Times New Roman" w:cs="Times New Roman"/>
-          <w:sz w:val="24"/>
-          <w:szCs w:val="24"/>
-        </w:rPr>
-        <w:t>Membuat Milestone untuk Page Daftar</w:t>
+      <w:proofErr w:type="spellStart"/>
+      <w:r>
+        <w:rPr>
+          <w:rFonts w:ascii="Times New Roman" w:hAnsi="Times New Roman" w:cs="Times New Roman"/>
+          <w:sz w:val="24"/>
+          <w:szCs w:val="24"/>
+        </w:rPr>
+        <w:t>Membuat</w:t>
+      </w:r>
+      <w:proofErr w:type="spellEnd"/>
+      <w:r>
+        <w:rPr>
+          <w:rFonts w:ascii="Times New Roman" w:hAnsi="Times New Roman" w:cs="Times New Roman"/>
+          <w:sz w:val="24"/>
+          <w:szCs w:val="24"/>
+        </w:rPr>
+        <w:t xml:space="preserve"> Milestone </w:t>
+      </w:r>
+      <w:proofErr w:type="spellStart"/>
+      <w:r>
+        <w:rPr>
+          <w:rFonts w:ascii="Times New Roman" w:hAnsi="Times New Roman" w:cs="Times New Roman"/>
+          <w:sz w:val="24"/>
+          <w:szCs w:val="24"/>
+        </w:rPr>
+        <w:t>untuk</w:t>
+      </w:r>
+      <w:proofErr w:type="spellEnd"/>
+      <w:r>
+        <w:rPr>
+          <w:rFonts w:ascii="Times New Roman" w:hAnsi="Times New Roman" w:cs="Times New Roman"/>
+          <w:sz w:val="24"/>
+          <w:szCs w:val="24"/>
+        </w:rPr>
+        <w:t xml:space="preserve"> Page Daftar</w:t>
       </w:r>
     </w:p>
     <w:p>
@@ -6403,13 +8577,23 @@
           <w:szCs w:val="24"/>
         </w:rPr>
       </w:pPr>
-      <w:r>
-        <w:rPr>
-          <w:rFonts w:ascii="Times New Roman" w:hAnsi="Times New Roman" w:cs="Times New Roman"/>
-          <w:sz w:val="24"/>
-          <w:szCs w:val="24"/>
-        </w:rPr>
-        <w:t>Membuat Test Run</w:t>
+      <w:proofErr w:type="spellStart"/>
+      <w:r>
+        <w:rPr>
+          <w:rFonts w:ascii="Times New Roman" w:hAnsi="Times New Roman" w:cs="Times New Roman"/>
+          <w:sz w:val="24"/>
+          <w:szCs w:val="24"/>
+        </w:rPr>
+        <w:t>Membuat</w:t>
+      </w:r>
+      <w:proofErr w:type="spellEnd"/>
+      <w:r>
+        <w:rPr>
+          <w:rFonts w:ascii="Times New Roman" w:hAnsi="Times New Roman" w:cs="Times New Roman"/>
+          <w:sz w:val="24"/>
+          <w:szCs w:val="24"/>
+        </w:rPr>
+        <w:t xml:space="preserve"> Test Run</w:t>
       </w:r>
     </w:p>
     <w:p>
@@ -6426,13 +8610,23 @@
           <w:szCs w:val="24"/>
         </w:rPr>
       </w:pPr>
-      <w:r>
-        <w:rPr>
-          <w:rFonts w:ascii="Times New Roman" w:hAnsi="Times New Roman" w:cs="Times New Roman"/>
-          <w:sz w:val="24"/>
-          <w:szCs w:val="24"/>
-        </w:rPr>
-        <w:t xml:space="preserve">Membuat Test Plan </w:t>
+      <w:proofErr w:type="spellStart"/>
+      <w:r>
+        <w:rPr>
+          <w:rFonts w:ascii="Times New Roman" w:hAnsi="Times New Roman" w:cs="Times New Roman"/>
+          <w:sz w:val="24"/>
+          <w:szCs w:val="24"/>
+        </w:rPr>
+        <w:t>Membuat</w:t>
+      </w:r>
+      <w:proofErr w:type="spellEnd"/>
+      <w:r>
+        <w:rPr>
+          <w:rFonts w:ascii="Times New Roman" w:hAnsi="Times New Roman" w:cs="Times New Roman"/>
+          <w:sz w:val="24"/>
+          <w:szCs w:val="24"/>
+        </w:rPr>
+        <w:t xml:space="preserve"> Test Plan </w:t>
       </w:r>
     </w:p>
     <w:p>
@@ -6451,6 +8645,7 @@
           <w:szCs w:val="24"/>
         </w:rPr>
       </w:pPr>
+      <w:proofErr w:type="spellStart"/>
       <w:r>
         <w:rPr>
           <w:rFonts w:ascii="Times New Roman" w:hAnsi="Times New Roman" w:cs="Times New Roman"/>
@@ -6459,7 +8654,18 @@
           <w:sz w:val="24"/>
           <w:szCs w:val="24"/>
         </w:rPr>
-        <w:t xml:space="preserve">Membuat Test </w:t>
+        <w:t>Membuat</w:t>
+      </w:r>
+      <w:proofErr w:type="spellEnd"/>
+      <w:r>
+        <w:rPr>
+          <w:rFonts w:ascii="Times New Roman" w:hAnsi="Times New Roman" w:cs="Times New Roman"/>
+          <w:b/>
+          <w:bCs/>
+          <w:sz w:val="24"/>
+          <w:szCs w:val="24"/>
+        </w:rPr>
+        <w:t xml:space="preserve"> Test </w:t>
       </w:r>
       <w:r>
         <w:rPr>
@@ -6659,7 +8865,25 @@
           <w:sz w:val="24"/>
           <w:szCs w:val="24"/>
         </w:rPr>
-        <w:t>Test Case 3: User Daftar dengan Email</w:t>
+        <w:t xml:space="preserve">Test Case 3: User Daftar </w:t>
+      </w:r>
+      <w:proofErr w:type="spellStart"/>
+      <w:r>
+        <w:rPr>
+          <w:rFonts w:ascii="Times New Roman" w:hAnsi="Times New Roman" w:cs="Times New Roman"/>
+          <w:sz w:val="24"/>
+          <w:szCs w:val="24"/>
+        </w:rPr>
+        <w:t>dengan</w:t>
+      </w:r>
+      <w:proofErr w:type="spellEnd"/>
+      <w:r>
+        <w:rPr>
+          <w:rFonts w:ascii="Times New Roman" w:hAnsi="Times New Roman" w:cs="Times New Roman"/>
+          <w:sz w:val="24"/>
+          <w:szCs w:val="24"/>
+        </w:rPr>
+        <w:t xml:space="preserve"> Email</w:t>
       </w:r>
     </w:p>
     <w:p>
@@ -6802,13 +9026,149 @@
           <w:szCs w:val="24"/>
         </w:rPr>
       </w:pPr>
-      <w:r>
-        <w:rPr>
-          <w:rFonts w:ascii="Times New Roman" w:hAnsi="Times New Roman" w:cs="Times New Roman"/>
-          <w:sz w:val="24"/>
-          <w:szCs w:val="24"/>
-        </w:rPr>
-        <w:t xml:space="preserve">Selanjutnya kita akan mengerjakan Test Case tersebut dan anggap saja sudah </w:t>
+      <w:proofErr w:type="spellStart"/>
+      <w:r>
+        <w:rPr>
+          <w:rFonts w:ascii="Times New Roman" w:hAnsi="Times New Roman" w:cs="Times New Roman"/>
+          <w:sz w:val="24"/>
+          <w:szCs w:val="24"/>
+        </w:rPr>
+        <w:t>Selanjutnya</w:t>
+      </w:r>
+      <w:proofErr w:type="spellEnd"/>
+      <w:r>
+        <w:rPr>
+          <w:rFonts w:ascii="Times New Roman" w:hAnsi="Times New Roman" w:cs="Times New Roman"/>
+          <w:sz w:val="24"/>
+          <w:szCs w:val="24"/>
+        </w:rPr>
+        <w:t xml:space="preserve"> </w:t>
+      </w:r>
+      <w:proofErr w:type="spellStart"/>
+      <w:r>
+        <w:rPr>
+          <w:rFonts w:ascii="Times New Roman" w:hAnsi="Times New Roman" w:cs="Times New Roman"/>
+          <w:sz w:val="24"/>
+          <w:szCs w:val="24"/>
+        </w:rPr>
+        <w:t>kita</w:t>
+      </w:r>
+      <w:proofErr w:type="spellEnd"/>
+      <w:r>
+        <w:rPr>
+          <w:rFonts w:ascii="Times New Roman" w:hAnsi="Times New Roman" w:cs="Times New Roman"/>
+          <w:sz w:val="24"/>
+          <w:szCs w:val="24"/>
+        </w:rPr>
+        <w:t xml:space="preserve"> </w:t>
+      </w:r>
+      <w:proofErr w:type="spellStart"/>
+      <w:r>
+        <w:rPr>
+          <w:rFonts w:ascii="Times New Roman" w:hAnsi="Times New Roman" w:cs="Times New Roman"/>
+          <w:sz w:val="24"/>
+          <w:szCs w:val="24"/>
+        </w:rPr>
+        <w:t>akan</w:t>
+      </w:r>
+      <w:proofErr w:type="spellEnd"/>
+      <w:r>
+        <w:rPr>
+          <w:rFonts w:ascii="Times New Roman" w:hAnsi="Times New Roman" w:cs="Times New Roman"/>
+          <w:sz w:val="24"/>
+          <w:szCs w:val="24"/>
+        </w:rPr>
+        <w:t xml:space="preserve"> </w:t>
+      </w:r>
+      <w:proofErr w:type="spellStart"/>
+      <w:r>
+        <w:rPr>
+          <w:rFonts w:ascii="Times New Roman" w:hAnsi="Times New Roman" w:cs="Times New Roman"/>
+          <w:sz w:val="24"/>
+          <w:szCs w:val="24"/>
+        </w:rPr>
+        <w:t>mengerjakan</w:t>
+      </w:r>
+      <w:proofErr w:type="spellEnd"/>
+      <w:r>
+        <w:rPr>
+          <w:rFonts w:ascii="Times New Roman" w:hAnsi="Times New Roman" w:cs="Times New Roman"/>
+          <w:sz w:val="24"/>
+          <w:szCs w:val="24"/>
+        </w:rPr>
+        <w:t xml:space="preserve"> Test Case </w:t>
+      </w:r>
+      <w:proofErr w:type="spellStart"/>
+      <w:r>
+        <w:rPr>
+          <w:rFonts w:ascii="Times New Roman" w:hAnsi="Times New Roman" w:cs="Times New Roman"/>
+          <w:sz w:val="24"/>
+          <w:szCs w:val="24"/>
+        </w:rPr>
+        <w:t>tersebut</w:t>
+      </w:r>
+      <w:proofErr w:type="spellEnd"/>
+      <w:r>
+        <w:rPr>
+          <w:rFonts w:ascii="Times New Roman" w:hAnsi="Times New Roman" w:cs="Times New Roman"/>
+          <w:sz w:val="24"/>
+          <w:szCs w:val="24"/>
+        </w:rPr>
+        <w:t xml:space="preserve"> dan </w:t>
+      </w:r>
+      <w:proofErr w:type="spellStart"/>
+      <w:r>
+        <w:rPr>
+          <w:rFonts w:ascii="Times New Roman" w:hAnsi="Times New Roman" w:cs="Times New Roman"/>
+          <w:sz w:val="24"/>
+          <w:szCs w:val="24"/>
+        </w:rPr>
+        <w:t>anggap</w:t>
+      </w:r>
+      <w:proofErr w:type="spellEnd"/>
+      <w:r>
+        <w:rPr>
+          <w:rFonts w:ascii="Times New Roman" w:hAnsi="Times New Roman" w:cs="Times New Roman"/>
+          <w:sz w:val="24"/>
+          <w:szCs w:val="24"/>
+        </w:rPr>
+        <w:t xml:space="preserve"> </w:t>
+      </w:r>
+      <w:proofErr w:type="spellStart"/>
+      <w:r>
+        <w:rPr>
+          <w:rFonts w:ascii="Times New Roman" w:hAnsi="Times New Roman" w:cs="Times New Roman"/>
+          <w:sz w:val="24"/>
+          <w:szCs w:val="24"/>
+        </w:rPr>
+        <w:t>saja</w:t>
+      </w:r>
+      <w:proofErr w:type="spellEnd"/>
+      <w:r>
+        <w:rPr>
+          <w:rFonts w:ascii="Times New Roman" w:hAnsi="Times New Roman" w:cs="Times New Roman"/>
+          <w:sz w:val="24"/>
+          <w:szCs w:val="24"/>
+        </w:rPr>
+        <w:t xml:space="preserve"> </w:t>
+      </w:r>
+      <w:proofErr w:type="spellStart"/>
+      <w:r>
+        <w:rPr>
+          <w:rFonts w:ascii="Times New Roman" w:hAnsi="Times New Roman" w:cs="Times New Roman"/>
+          <w:sz w:val="24"/>
+          <w:szCs w:val="24"/>
+        </w:rPr>
+        <w:t>sudah</w:t>
+      </w:r>
+      <w:proofErr w:type="spellEnd"/>
+      <w:r>
+        <w:rPr>
+          <w:rFonts w:ascii="Times New Roman" w:hAnsi="Times New Roman" w:cs="Times New Roman"/>
+          <w:sz w:val="24"/>
+          <w:szCs w:val="24"/>
+        </w:rPr>
+        <w:t xml:space="preserve"> </w:t>
       </w:r>
       <w:r>
         <w:rPr>
@@ -6826,7 +9186,43 @@
           <w:sz w:val="24"/>
           <w:szCs w:val="24"/>
         </w:rPr>
-        <w:t xml:space="preserve">dan ubah status Test Case ke </w:t>
+        <w:t xml:space="preserve">dan </w:t>
+      </w:r>
+      <w:proofErr w:type="spellStart"/>
+      <w:r>
+        <w:rPr>
+          <w:rFonts w:ascii="Times New Roman" w:hAnsi="Times New Roman" w:cs="Times New Roman"/>
+          <w:sz w:val="24"/>
+          <w:szCs w:val="24"/>
+        </w:rPr>
+        <w:t>ubah</w:t>
+      </w:r>
+      <w:proofErr w:type="spellEnd"/>
+      <w:r>
+        <w:rPr>
+          <w:rFonts w:ascii="Times New Roman" w:hAnsi="Times New Roman" w:cs="Times New Roman"/>
+          <w:sz w:val="24"/>
+          <w:szCs w:val="24"/>
+        </w:rPr>
+        <w:t xml:space="preserve"> status Test Case </w:t>
+      </w:r>
+      <w:proofErr w:type="spellStart"/>
+      <w:r>
+        <w:rPr>
+          <w:rFonts w:ascii="Times New Roman" w:hAnsi="Times New Roman" w:cs="Times New Roman"/>
+          <w:sz w:val="24"/>
+          <w:szCs w:val="24"/>
+        </w:rPr>
+        <w:t>ke</w:t>
+      </w:r>
+      <w:proofErr w:type="spellEnd"/>
+      <w:r>
+        <w:rPr>
+          <w:rFonts w:ascii="Times New Roman" w:hAnsi="Times New Roman" w:cs="Times New Roman"/>
+          <w:sz w:val="24"/>
+          <w:szCs w:val="24"/>
+        </w:rPr>
+        <w:t xml:space="preserve"> </w:t>
       </w:r>
       <w:r>
         <w:rPr>
@@ -6915,7 +9311,169 @@
           <w:sz w:val="24"/>
           <w:szCs w:val="24"/>
         </w:rPr>
-        <w:t>Maka setelah semua test case sudah berstatus Passed hasilnya akan menjadi seperti berikut:</w:t>
+        <w:t xml:space="preserve">Maka </w:t>
+      </w:r>
+      <w:proofErr w:type="spellStart"/>
+      <w:r>
+        <w:rPr>
+          <w:rFonts w:ascii="Times New Roman" w:hAnsi="Times New Roman" w:cs="Times New Roman"/>
+          <w:sz w:val="24"/>
+          <w:szCs w:val="24"/>
+        </w:rPr>
+        <w:t>setelah</w:t>
+      </w:r>
+      <w:proofErr w:type="spellEnd"/>
+      <w:r>
+        <w:rPr>
+          <w:rFonts w:ascii="Times New Roman" w:hAnsi="Times New Roman" w:cs="Times New Roman"/>
+          <w:sz w:val="24"/>
+          <w:szCs w:val="24"/>
+        </w:rPr>
+        <w:t xml:space="preserve"> </w:t>
+      </w:r>
+      <w:proofErr w:type="spellStart"/>
+      <w:r>
+        <w:rPr>
+          <w:rFonts w:ascii="Times New Roman" w:hAnsi="Times New Roman" w:cs="Times New Roman"/>
+          <w:sz w:val="24"/>
+          <w:szCs w:val="24"/>
+        </w:rPr>
+        <w:t>semua</w:t>
+      </w:r>
+      <w:proofErr w:type="spellEnd"/>
+      <w:r>
+        <w:rPr>
+          <w:rFonts w:ascii="Times New Roman" w:hAnsi="Times New Roman" w:cs="Times New Roman"/>
+          <w:sz w:val="24"/>
+          <w:szCs w:val="24"/>
+        </w:rPr>
+        <w:t xml:space="preserve"> test case </w:t>
+      </w:r>
+      <w:proofErr w:type="spellStart"/>
+      <w:r>
+        <w:rPr>
+          <w:rFonts w:ascii="Times New Roman" w:hAnsi="Times New Roman" w:cs="Times New Roman"/>
+          <w:sz w:val="24"/>
+          <w:szCs w:val="24"/>
+        </w:rPr>
+        <w:t>sudah</w:t>
+      </w:r>
+      <w:proofErr w:type="spellEnd"/>
+      <w:r>
+        <w:rPr>
+          <w:rFonts w:ascii="Times New Roman" w:hAnsi="Times New Roman" w:cs="Times New Roman"/>
+          <w:sz w:val="24"/>
+          <w:szCs w:val="24"/>
+        </w:rPr>
+        <w:t xml:space="preserve"> </w:t>
+      </w:r>
+      <w:proofErr w:type="spellStart"/>
+      <w:r>
+        <w:rPr>
+          <w:rFonts w:ascii="Times New Roman" w:hAnsi="Times New Roman" w:cs="Times New Roman"/>
+          <w:sz w:val="24"/>
+          <w:szCs w:val="24"/>
+        </w:rPr>
+        <w:t>berstatus</w:t>
+      </w:r>
+      <w:proofErr w:type="spellEnd"/>
+      <w:r>
+        <w:rPr>
+          <w:rFonts w:ascii="Times New Roman" w:hAnsi="Times New Roman" w:cs="Times New Roman"/>
+          <w:sz w:val="24"/>
+          <w:szCs w:val="24"/>
+        </w:rPr>
+        <w:t xml:space="preserve"> Passed </w:t>
+      </w:r>
+      <w:proofErr w:type="spellStart"/>
+      <w:r>
+        <w:rPr>
+          <w:rFonts w:ascii="Times New Roman" w:hAnsi="Times New Roman" w:cs="Times New Roman"/>
+          <w:sz w:val="24"/>
+          <w:szCs w:val="24"/>
+        </w:rPr>
+        <w:t>hasilnya</w:t>
+      </w:r>
+      <w:proofErr w:type="spellEnd"/>
+      <w:r>
+        <w:rPr>
+          <w:rFonts w:ascii="Times New Roman" w:hAnsi="Times New Roman" w:cs="Times New Roman"/>
+          <w:sz w:val="24"/>
+          <w:szCs w:val="24"/>
+        </w:rPr>
+        <w:t xml:space="preserve"> </w:t>
+      </w:r>
+      <w:proofErr w:type="spellStart"/>
+      <w:r>
+        <w:rPr>
+          <w:rFonts w:ascii="Times New Roman" w:hAnsi="Times New Roman" w:cs="Times New Roman"/>
+          <w:sz w:val="24"/>
+          <w:szCs w:val="24"/>
+        </w:rPr>
+        <w:t>akan</w:t>
+      </w:r>
+      <w:proofErr w:type="spellEnd"/>
+      <w:r>
+        <w:rPr>
+          <w:rFonts w:ascii="Times New Roman" w:hAnsi="Times New Roman" w:cs="Times New Roman"/>
+          <w:sz w:val="24"/>
+          <w:szCs w:val="24"/>
+        </w:rPr>
+        <w:t xml:space="preserve"> </w:t>
+      </w:r>
+      <w:proofErr w:type="spellStart"/>
+      <w:r>
+        <w:rPr>
+          <w:rFonts w:ascii="Times New Roman" w:hAnsi="Times New Roman" w:cs="Times New Roman"/>
+          <w:sz w:val="24"/>
+          <w:szCs w:val="24"/>
+        </w:rPr>
+        <w:t>menjadi</w:t>
+      </w:r>
+      <w:proofErr w:type="spellEnd"/>
+      <w:r>
+        <w:rPr>
+          <w:rFonts w:ascii="Times New Roman" w:hAnsi="Times New Roman" w:cs="Times New Roman"/>
+          <w:sz w:val="24"/>
+          <w:szCs w:val="24"/>
+        </w:rPr>
+        <w:t xml:space="preserve"> </w:t>
+      </w:r>
+      <w:proofErr w:type="spellStart"/>
+      <w:r>
+        <w:rPr>
+          <w:rFonts w:ascii="Times New Roman" w:hAnsi="Times New Roman" w:cs="Times New Roman"/>
+          <w:sz w:val="24"/>
+          <w:szCs w:val="24"/>
+        </w:rPr>
+        <w:t>seperti</w:t>
+      </w:r>
+      <w:proofErr w:type="spellEnd"/>
+      <w:r>
+        <w:rPr>
+          <w:rFonts w:ascii="Times New Roman" w:hAnsi="Times New Roman" w:cs="Times New Roman"/>
+          <w:sz w:val="24"/>
+          <w:szCs w:val="24"/>
+        </w:rPr>
+        <w:t xml:space="preserve"> </w:t>
+      </w:r>
+      <w:proofErr w:type="spellStart"/>
+      <w:r>
+        <w:rPr>
+          <w:rFonts w:ascii="Times New Roman" w:hAnsi="Times New Roman" w:cs="Times New Roman"/>
+          <w:sz w:val="24"/>
+          <w:szCs w:val="24"/>
+        </w:rPr>
+        <w:t>berikut</w:t>
+      </w:r>
+      <w:proofErr w:type="spellEnd"/>
+      <w:r>
+        <w:rPr>
+          <w:rFonts w:ascii="Times New Roman" w:hAnsi="Times New Roman" w:cs="Times New Roman"/>
+          <w:sz w:val="24"/>
+          <w:szCs w:val="24"/>
+        </w:rPr>
+        <w:t>:</w:t>
       </w:r>
     </w:p>
     <w:p>
@@ -6983,14 +9541,52 @@
           <w:szCs w:val="24"/>
         </w:rPr>
       </w:pPr>
-      <w:r>
-        <w:rPr>
-          <w:rFonts w:ascii="Times New Roman" w:hAnsi="Times New Roman" w:cs="Times New Roman"/>
-          <w:sz w:val="24"/>
-          <w:szCs w:val="24"/>
-        </w:rPr>
-        <w:t>Membuat Milestones untuk Page Lacak Pesanan</w:t>
-      </w:r>
+      <w:proofErr w:type="spellStart"/>
+      <w:r>
+        <w:rPr>
+          <w:rFonts w:ascii="Times New Roman" w:hAnsi="Times New Roman" w:cs="Times New Roman"/>
+          <w:sz w:val="24"/>
+          <w:szCs w:val="24"/>
+        </w:rPr>
+        <w:t>Membuat</w:t>
+      </w:r>
+      <w:proofErr w:type="spellEnd"/>
+      <w:r>
+        <w:rPr>
+          <w:rFonts w:ascii="Times New Roman" w:hAnsi="Times New Roman" w:cs="Times New Roman"/>
+          <w:sz w:val="24"/>
+          <w:szCs w:val="24"/>
+        </w:rPr>
+        <w:t xml:space="preserve"> Milestones </w:t>
+      </w:r>
+      <w:proofErr w:type="spellStart"/>
+      <w:r>
+        <w:rPr>
+          <w:rFonts w:ascii="Times New Roman" w:hAnsi="Times New Roman" w:cs="Times New Roman"/>
+          <w:sz w:val="24"/>
+          <w:szCs w:val="24"/>
+        </w:rPr>
+        <w:t>untuk</w:t>
+      </w:r>
+      <w:proofErr w:type="spellEnd"/>
+      <w:r>
+        <w:rPr>
+          <w:rFonts w:ascii="Times New Roman" w:hAnsi="Times New Roman" w:cs="Times New Roman"/>
+          <w:sz w:val="24"/>
+          <w:szCs w:val="24"/>
+        </w:rPr>
+        <w:t xml:space="preserve"> Page Lacak </w:t>
+      </w:r>
+      <w:proofErr w:type="spellStart"/>
+      <w:r>
+        <w:rPr>
+          <w:rFonts w:ascii="Times New Roman" w:hAnsi="Times New Roman" w:cs="Times New Roman"/>
+          <w:sz w:val="24"/>
+          <w:szCs w:val="24"/>
+        </w:rPr>
+        <w:t>Pesanan</w:t>
+      </w:r>
+      <w:proofErr w:type="spellEnd"/>
     </w:p>
     <w:p>
       <w:pPr>
@@ -7057,13 +9653,23 @@
           <w:szCs w:val="24"/>
         </w:rPr>
       </w:pPr>
-      <w:r>
-        <w:rPr>
-          <w:rFonts w:ascii="Times New Roman" w:hAnsi="Times New Roman" w:cs="Times New Roman"/>
-          <w:sz w:val="24"/>
-          <w:szCs w:val="24"/>
-        </w:rPr>
-        <w:t>Membuat Test Run</w:t>
+      <w:proofErr w:type="spellStart"/>
+      <w:r>
+        <w:rPr>
+          <w:rFonts w:ascii="Times New Roman" w:hAnsi="Times New Roman" w:cs="Times New Roman"/>
+          <w:sz w:val="24"/>
+          <w:szCs w:val="24"/>
+        </w:rPr>
+        <w:t>Membuat</w:t>
+      </w:r>
+      <w:proofErr w:type="spellEnd"/>
+      <w:r>
+        <w:rPr>
+          <w:rFonts w:ascii="Times New Roman" w:hAnsi="Times New Roman" w:cs="Times New Roman"/>
+          <w:sz w:val="24"/>
+          <w:szCs w:val="24"/>
+        </w:rPr>
+        <w:t xml:space="preserve"> Test Run</w:t>
       </w:r>
     </w:p>
     <w:p>
@@ -7080,13 +9686,23 @@
           <w:szCs w:val="24"/>
         </w:rPr>
       </w:pPr>
-      <w:r>
-        <w:rPr>
-          <w:rFonts w:ascii="Times New Roman" w:hAnsi="Times New Roman" w:cs="Times New Roman"/>
-          <w:sz w:val="24"/>
-          <w:szCs w:val="24"/>
-        </w:rPr>
-        <w:t>Membuat Test Plan</w:t>
+      <w:proofErr w:type="spellStart"/>
+      <w:r>
+        <w:rPr>
+          <w:rFonts w:ascii="Times New Roman" w:hAnsi="Times New Roman" w:cs="Times New Roman"/>
+          <w:sz w:val="24"/>
+          <w:szCs w:val="24"/>
+        </w:rPr>
+        <w:t>Membuat</w:t>
+      </w:r>
+      <w:proofErr w:type="spellEnd"/>
+      <w:r>
+        <w:rPr>
+          <w:rFonts w:ascii="Times New Roman" w:hAnsi="Times New Roman" w:cs="Times New Roman"/>
+          <w:sz w:val="24"/>
+          <w:szCs w:val="24"/>
+        </w:rPr>
+        <w:t xml:space="preserve"> Test Plan</w:t>
       </w:r>
     </w:p>
     <w:p>
@@ -7105,6 +9721,7 @@
           <w:szCs w:val="24"/>
         </w:rPr>
       </w:pPr>
+      <w:proofErr w:type="spellStart"/>
       <w:r>
         <w:rPr>
           <w:rFonts w:ascii="Times New Roman" w:hAnsi="Times New Roman" w:cs="Times New Roman"/>
@@ -7113,8 +9730,31 @@
           <w:sz w:val="24"/>
           <w:szCs w:val="24"/>
         </w:rPr>
-        <w:t>Membuat Test Case Page Lacak Pesanan</w:t>
-      </w:r>
+        <w:t>Membuat</w:t>
+      </w:r>
+      <w:proofErr w:type="spellEnd"/>
+      <w:r>
+        <w:rPr>
+          <w:rFonts w:ascii="Times New Roman" w:hAnsi="Times New Roman" w:cs="Times New Roman"/>
+          <w:b/>
+          <w:bCs/>
+          <w:sz w:val="24"/>
+          <w:szCs w:val="24"/>
+        </w:rPr>
+        <w:t xml:space="preserve"> Test Case Page Lacak </w:t>
+      </w:r>
+      <w:proofErr w:type="spellStart"/>
+      <w:r>
+        <w:rPr>
+          <w:rFonts w:ascii="Times New Roman" w:hAnsi="Times New Roman" w:cs="Times New Roman"/>
+          <w:b/>
+          <w:bCs/>
+          <w:sz w:val="24"/>
+          <w:szCs w:val="24"/>
+        </w:rPr>
+        <w:t>Pesanan</w:t>
+      </w:r>
+      <w:proofErr w:type="spellEnd"/>
     </w:p>
     <w:p>
       <w:pPr>
@@ -7144,7 +9784,43 @@
           <w:sz w:val="24"/>
           <w:szCs w:val="24"/>
         </w:rPr>
-        <w:t>User Input Email dan Nomor Pesananan Valid</w:t>
+        <w:t xml:space="preserve">User Input Email dan </w:t>
+      </w:r>
+      <w:proofErr w:type="spellStart"/>
+      <w:r>
+        <w:rPr>
+          <w:rFonts w:ascii="Times New Roman" w:hAnsi="Times New Roman" w:cs="Times New Roman"/>
+          <w:sz w:val="24"/>
+          <w:szCs w:val="24"/>
+        </w:rPr>
+        <w:t>Nomor</w:t>
+      </w:r>
+      <w:proofErr w:type="spellEnd"/>
+      <w:r>
+        <w:rPr>
+          <w:rFonts w:ascii="Times New Roman" w:hAnsi="Times New Roman" w:cs="Times New Roman"/>
+          <w:sz w:val="24"/>
+          <w:szCs w:val="24"/>
+        </w:rPr>
+        <w:t xml:space="preserve"> </w:t>
+      </w:r>
+      <w:proofErr w:type="spellStart"/>
+      <w:r>
+        <w:rPr>
+          <w:rFonts w:ascii="Times New Roman" w:hAnsi="Times New Roman" w:cs="Times New Roman"/>
+          <w:sz w:val="24"/>
+          <w:szCs w:val="24"/>
+        </w:rPr>
+        <w:t>Pesananan</w:t>
+      </w:r>
+      <w:proofErr w:type="spellEnd"/>
+      <w:r>
+        <w:rPr>
+          <w:rFonts w:ascii="Times New Roman" w:hAnsi="Times New Roman" w:cs="Times New Roman"/>
+          <w:sz w:val="24"/>
+          <w:szCs w:val="24"/>
+        </w:rPr>
+        <w:t xml:space="preserve"> Valid</w:t>
       </w:r>
     </w:p>
     <w:p>
@@ -7228,7 +9904,43 @@
           <w:sz w:val="24"/>
           <w:szCs w:val="24"/>
         </w:rPr>
-        <w:t>User Input Email dan Nomor Pesananan Invalid</w:t>
+        <w:t xml:space="preserve">User Input Email dan </w:t>
+      </w:r>
+      <w:proofErr w:type="spellStart"/>
+      <w:r>
+        <w:rPr>
+          <w:rFonts w:ascii="Times New Roman" w:hAnsi="Times New Roman" w:cs="Times New Roman"/>
+          <w:sz w:val="24"/>
+          <w:szCs w:val="24"/>
+        </w:rPr>
+        <w:t>Nomor</w:t>
+      </w:r>
+      <w:proofErr w:type="spellEnd"/>
+      <w:r>
+        <w:rPr>
+          <w:rFonts w:ascii="Times New Roman" w:hAnsi="Times New Roman" w:cs="Times New Roman"/>
+          <w:sz w:val="24"/>
+          <w:szCs w:val="24"/>
+        </w:rPr>
+        <w:t xml:space="preserve"> </w:t>
+      </w:r>
+      <w:proofErr w:type="spellStart"/>
+      <w:r>
+        <w:rPr>
+          <w:rFonts w:ascii="Times New Roman" w:hAnsi="Times New Roman" w:cs="Times New Roman"/>
+          <w:sz w:val="24"/>
+          <w:szCs w:val="24"/>
+        </w:rPr>
+        <w:t>Pesananan</w:t>
+      </w:r>
+      <w:proofErr w:type="spellEnd"/>
+      <w:r>
+        <w:rPr>
+          <w:rFonts w:ascii="Times New Roman" w:hAnsi="Times New Roman" w:cs="Times New Roman"/>
+          <w:sz w:val="24"/>
+          <w:szCs w:val="24"/>
+        </w:rPr>
+        <w:t xml:space="preserve"> Invalid</w:t>
       </w:r>
     </w:p>
     <w:p>
@@ -7311,7 +10023,61 @@
           <w:sz w:val="24"/>
           <w:szCs w:val="24"/>
         </w:rPr>
-        <w:t>User Input Email Valid then Click Menu “Klik disini”</w:t>
+        <w:t xml:space="preserve">User Input Email Valid </w:t>
+      </w:r>
+      <w:proofErr w:type="gramStart"/>
+      <w:r>
+        <w:rPr>
+          <w:rFonts w:ascii="Times New Roman" w:hAnsi="Times New Roman" w:cs="Times New Roman"/>
+          <w:sz w:val="24"/>
+          <w:szCs w:val="24"/>
+        </w:rPr>
+        <w:t>then</w:t>
+      </w:r>
+      <w:proofErr w:type="gramEnd"/>
+      <w:r>
+        <w:rPr>
+          <w:rFonts w:ascii="Times New Roman" w:hAnsi="Times New Roman" w:cs="Times New Roman"/>
+          <w:sz w:val="24"/>
+          <w:szCs w:val="24"/>
+        </w:rPr>
+        <w:t xml:space="preserve"> Click Menu “</w:t>
+      </w:r>
+      <w:proofErr w:type="spellStart"/>
+      <w:r>
+        <w:rPr>
+          <w:rFonts w:ascii="Times New Roman" w:hAnsi="Times New Roman" w:cs="Times New Roman"/>
+          <w:sz w:val="24"/>
+          <w:szCs w:val="24"/>
+        </w:rPr>
+        <w:t>Klik</w:t>
+      </w:r>
+      <w:proofErr w:type="spellEnd"/>
+      <w:r>
+        <w:rPr>
+          <w:rFonts w:ascii="Times New Roman" w:hAnsi="Times New Roman" w:cs="Times New Roman"/>
+          <w:sz w:val="24"/>
+          <w:szCs w:val="24"/>
+        </w:rPr>
+        <w:t xml:space="preserve"> </w:t>
+      </w:r>
+      <w:proofErr w:type="spellStart"/>
+      <w:r>
+        <w:rPr>
+          <w:rFonts w:ascii="Times New Roman" w:hAnsi="Times New Roman" w:cs="Times New Roman"/>
+          <w:sz w:val="24"/>
+          <w:szCs w:val="24"/>
+        </w:rPr>
+        <w:t>disini</w:t>
+      </w:r>
+      <w:proofErr w:type="spellEnd"/>
+      <w:r>
+        <w:rPr>
+          <w:rFonts w:ascii="Times New Roman" w:hAnsi="Times New Roman" w:cs="Times New Roman"/>
+          <w:sz w:val="24"/>
+          <w:szCs w:val="24"/>
+        </w:rPr>
+        <w:t>”</w:t>
       </w:r>
     </w:p>
     <w:p>
@@ -7454,13 +10220,149 @@
           <w:szCs w:val="24"/>
         </w:rPr>
       </w:pPr>
-      <w:r>
-        <w:rPr>
-          <w:rFonts w:ascii="Times New Roman" w:hAnsi="Times New Roman" w:cs="Times New Roman"/>
-          <w:sz w:val="24"/>
-          <w:szCs w:val="24"/>
-        </w:rPr>
-        <w:t xml:space="preserve">Selanjutnya kita akan mengerjakan Test Case tersebut dan anggap saja sudah </w:t>
+      <w:proofErr w:type="spellStart"/>
+      <w:r>
+        <w:rPr>
+          <w:rFonts w:ascii="Times New Roman" w:hAnsi="Times New Roman" w:cs="Times New Roman"/>
+          <w:sz w:val="24"/>
+          <w:szCs w:val="24"/>
+        </w:rPr>
+        <w:t>Selanjutnya</w:t>
+      </w:r>
+      <w:proofErr w:type="spellEnd"/>
+      <w:r>
+        <w:rPr>
+          <w:rFonts w:ascii="Times New Roman" w:hAnsi="Times New Roman" w:cs="Times New Roman"/>
+          <w:sz w:val="24"/>
+          <w:szCs w:val="24"/>
+        </w:rPr>
+        <w:t xml:space="preserve"> </w:t>
+      </w:r>
+      <w:proofErr w:type="spellStart"/>
+      <w:r>
+        <w:rPr>
+          <w:rFonts w:ascii="Times New Roman" w:hAnsi="Times New Roman" w:cs="Times New Roman"/>
+          <w:sz w:val="24"/>
+          <w:szCs w:val="24"/>
+        </w:rPr>
+        <w:t>kita</w:t>
+      </w:r>
+      <w:proofErr w:type="spellEnd"/>
+      <w:r>
+        <w:rPr>
+          <w:rFonts w:ascii="Times New Roman" w:hAnsi="Times New Roman" w:cs="Times New Roman"/>
+          <w:sz w:val="24"/>
+          <w:szCs w:val="24"/>
+        </w:rPr>
+        <w:t xml:space="preserve"> </w:t>
+      </w:r>
+      <w:proofErr w:type="spellStart"/>
+      <w:r>
+        <w:rPr>
+          <w:rFonts w:ascii="Times New Roman" w:hAnsi="Times New Roman" w:cs="Times New Roman"/>
+          <w:sz w:val="24"/>
+          <w:szCs w:val="24"/>
+        </w:rPr>
+        <w:t>akan</w:t>
+      </w:r>
+      <w:proofErr w:type="spellEnd"/>
+      <w:r>
+        <w:rPr>
+          <w:rFonts w:ascii="Times New Roman" w:hAnsi="Times New Roman" w:cs="Times New Roman"/>
+          <w:sz w:val="24"/>
+          <w:szCs w:val="24"/>
+        </w:rPr>
+        <w:t xml:space="preserve"> </w:t>
+      </w:r>
+      <w:proofErr w:type="spellStart"/>
+      <w:r>
+        <w:rPr>
+          <w:rFonts w:ascii="Times New Roman" w:hAnsi="Times New Roman" w:cs="Times New Roman"/>
+          <w:sz w:val="24"/>
+          <w:szCs w:val="24"/>
+        </w:rPr>
+        <w:t>mengerjakan</w:t>
+      </w:r>
+      <w:proofErr w:type="spellEnd"/>
+      <w:r>
+        <w:rPr>
+          <w:rFonts w:ascii="Times New Roman" w:hAnsi="Times New Roman" w:cs="Times New Roman"/>
+          <w:sz w:val="24"/>
+          <w:szCs w:val="24"/>
+        </w:rPr>
+        <w:t xml:space="preserve"> Test Case </w:t>
+      </w:r>
+      <w:proofErr w:type="spellStart"/>
+      <w:r>
+        <w:rPr>
+          <w:rFonts w:ascii="Times New Roman" w:hAnsi="Times New Roman" w:cs="Times New Roman"/>
+          <w:sz w:val="24"/>
+          <w:szCs w:val="24"/>
+        </w:rPr>
+        <w:t>tersebut</w:t>
+      </w:r>
+      <w:proofErr w:type="spellEnd"/>
+      <w:r>
+        <w:rPr>
+          <w:rFonts w:ascii="Times New Roman" w:hAnsi="Times New Roman" w:cs="Times New Roman"/>
+          <w:sz w:val="24"/>
+          <w:szCs w:val="24"/>
+        </w:rPr>
+        <w:t xml:space="preserve"> dan </w:t>
+      </w:r>
+      <w:proofErr w:type="spellStart"/>
+      <w:r>
+        <w:rPr>
+          <w:rFonts w:ascii="Times New Roman" w:hAnsi="Times New Roman" w:cs="Times New Roman"/>
+          <w:sz w:val="24"/>
+          <w:szCs w:val="24"/>
+        </w:rPr>
+        <w:t>anggap</w:t>
+      </w:r>
+      <w:proofErr w:type="spellEnd"/>
+      <w:r>
+        <w:rPr>
+          <w:rFonts w:ascii="Times New Roman" w:hAnsi="Times New Roman" w:cs="Times New Roman"/>
+          <w:sz w:val="24"/>
+          <w:szCs w:val="24"/>
+        </w:rPr>
+        <w:t xml:space="preserve"> </w:t>
+      </w:r>
+      <w:proofErr w:type="spellStart"/>
+      <w:r>
+        <w:rPr>
+          <w:rFonts w:ascii="Times New Roman" w:hAnsi="Times New Roman" w:cs="Times New Roman"/>
+          <w:sz w:val="24"/>
+          <w:szCs w:val="24"/>
+        </w:rPr>
+        <w:t>saja</w:t>
+      </w:r>
+      <w:proofErr w:type="spellEnd"/>
+      <w:r>
+        <w:rPr>
+          <w:rFonts w:ascii="Times New Roman" w:hAnsi="Times New Roman" w:cs="Times New Roman"/>
+          <w:sz w:val="24"/>
+          <w:szCs w:val="24"/>
+        </w:rPr>
+        <w:t xml:space="preserve"> </w:t>
+      </w:r>
+      <w:proofErr w:type="spellStart"/>
+      <w:r>
+        <w:rPr>
+          <w:rFonts w:ascii="Times New Roman" w:hAnsi="Times New Roman" w:cs="Times New Roman"/>
+          <w:sz w:val="24"/>
+          <w:szCs w:val="24"/>
+        </w:rPr>
+        <w:t>sudah</w:t>
+      </w:r>
+      <w:proofErr w:type="spellEnd"/>
+      <w:r>
+        <w:rPr>
+          <w:rFonts w:ascii="Times New Roman" w:hAnsi="Times New Roman" w:cs="Times New Roman"/>
+          <w:sz w:val="24"/>
+          <w:szCs w:val="24"/>
+        </w:rPr>
+        <w:t xml:space="preserve"> </w:t>
       </w:r>
       <w:r>
         <w:rPr>
@@ -7478,7 +10380,43 @@
           <w:sz w:val="24"/>
           <w:szCs w:val="24"/>
         </w:rPr>
-        <w:t xml:space="preserve">dan ubah status Test Case ke </w:t>
+        <w:t xml:space="preserve">dan </w:t>
+      </w:r>
+      <w:proofErr w:type="spellStart"/>
+      <w:r>
+        <w:rPr>
+          <w:rFonts w:ascii="Times New Roman" w:hAnsi="Times New Roman" w:cs="Times New Roman"/>
+          <w:sz w:val="24"/>
+          <w:szCs w:val="24"/>
+        </w:rPr>
+        <w:t>ubah</w:t>
+      </w:r>
+      <w:proofErr w:type="spellEnd"/>
+      <w:r>
+        <w:rPr>
+          <w:rFonts w:ascii="Times New Roman" w:hAnsi="Times New Roman" w:cs="Times New Roman"/>
+          <w:sz w:val="24"/>
+          <w:szCs w:val="24"/>
+        </w:rPr>
+        <w:t xml:space="preserve"> status Test Case </w:t>
+      </w:r>
+      <w:proofErr w:type="spellStart"/>
+      <w:r>
+        <w:rPr>
+          <w:rFonts w:ascii="Times New Roman" w:hAnsi="Times New Roman" w:cs="Times New Roman"/>
+          <w:sz w:val="24"/>
+          <w:szCs w:val="24"/>
+        </w:rPr>
+        <w:t>ke</w:t>
+      </w:r>
+      <w:proofErr w:type="spellEnd"/>
+      <w:r>
+        <w:rPr>
+          <w:rFonts w:ascii="Times New Roman" w:hAnsi="Times New Roman" w:cs="Times New Roman"/>
+          <w:sz w:val="24"/>
+          <w:szCs w:val="24"/>
+        </w:rPr>
+        <w:t xml:space="preserve"> </w:t>
       </w:r>
       <w:r>
         <w:rPr>
@@ -7567,7 +10505,169 @@
           <w:sz w:val="24"/>
           <w:szCs w:val="24"/>
         </w:rPr>
-        <w:t>Maka setelah semua test case sudah berstatus Passed hasilnya akan menjadi seperti berikut:</w:t>
+        <w:t xml:space="preserve">Maka </w:t>
+      </w:r>
+      <w:proofErr w:type="spellStart"/>
+      <w:r>
+        <w:rPr>
+          <w:rFonts w:ascii="Times New Roman" w:hAnsi="Times New Roman" w:cs="Times New Roman"/>
+          <w:sz w:val="24"/>
+          <w:szCs w:val="24"/>
+        </w:rPr>
+        <w:t>setelah</w:t>
+      </w:r>
+      <w:proofErr w:type="spellEnd"/>
+      <w:r>
+        <w:rPr>
+          <w:rFonts w:ascii="Times New Roman" w:hAnsi="Times New Roman" w:cs="Times New Roman"/>
+          <w:sz w:val="24"/>
+          <w:szCs w:val="24"/>
+        </w:rPr>
+        <w:t xml:space="preserve"> </w:t>
+      </w:r>
+      <w:proofErr w:type="spellStart"/>
+      <w:r>
+        <w:rPr>
+          <w:rFonts w:ascii="Times New Roman" w:hAnsi="Times New Roman" w:cs="Times New Roman"/>
+          <w:sz w:val="24"/>
+          <w:szCs w:val="24"/>
+        </w:rPr>
+        <w:t>semua</w:t>
+      </w:r>
+      <w:proofErr w:type="spellEnd"/>
+      <w:r>
+        <w:rPr>
+          <w:rFonts w:ascii="Times New Roman" w:hAnsi="Times New Roman" w:cs="Times New Roman"/>
+          <w:sz w:val="24"/>
+          <w:szCs w:val="24"/>
+        </w:rPr>
+        <w:t xml:space="preserve"> test case </w:t>
+      </w:r>
+      <w:proofErr w:type="spellStart"/>
+      <w:r>
+        <w:rPr>
+          <w:rFonts w:ascii="Times New Roman" w:hAnsi="Times New Roman" w:cs="Times New Roman"/>
+          <w:sz w:val="24"/>
+          <w:szCs w:val="24"/>
+        </w:rPr>
+        <w:t>sudah</w:t>
+      </w:r>
+      <w:proofErr w:type="spellEnd"/>
+      <w:r>
+        <w:rPr>
+          <w:rFonts w:ascii="Times New Roman" w:hAnsi="Times New Roman" w:cs="Times New Roman"/>
+          <w:sz w:val="24"/>
+          <w:szCs w:val="24"/>
+        </w:rPr>
+        <w:t xml:space="preserve"> </w:t>
+      </w:r>
+      <w:proofErr w:type="spellStart"/>
+      <w:r>
+        <w:rPr>
+          <w:rFonts w:ascii="Times New Roman" w:hAnsi="Times New Roman" w:cs="Times New Roman"/>
+          <w:sz w:val="24"/>
+          <w:szCs w:val="24"/>
+        </w:rPr>
+        <w:t>berstatus</w:t>
+      </w:r>
+      <w:proofErr w:type="spellEnd"/>
+      <w:r>
+        <w:rPr>
+          <w:rFonts w:ascii="Times New Roman" w:hAnsi="Times New Roman" w:cs="Times New Roman"/>
+          <w:sz w:val="24"/>
+          <w:szCs w:val="24"/>
+        </w:rPr>
+        <w:t xml:space="preserve"> Passed </w:t>
+      </w:r>
+      <w:proofErr w:type="spellStart"/>
+      <w:r>
+        <w:rPr>
+          <w:rFonts w:ascii="Times New Roman" w:hAnsi="Times New Roman" w:cs="Times New Roman"/>
+          <w:sz w:val="24"/>
+          <w:szCs w:val="24"/>
+        </w:rPr>
+        <w:t>hasilnya</w:t>
+      </w:r>
+      <w:proofErr w:type="spellEnd"/>
+      <w:r>
+        <w:rPr>
+          <w:rFonts w:ascii="Times New Roman" w:hAnsi="Times New Roman" w:cs="Times New Roman"/>
+          <w:sz w:val="24"/>
+          <w:szCs w:val="24"/>
+        </w:rPr>
+        <w:t xml:space="preserve"> </w:t>
+      </w:r>
+      <w:proofErr w:type="spellStart"/>
+      <w:r>
+        <w:rPr>
+          <w:rFonts w:ascii="Times New Roman" w:hAnsi="Times New Roman" w:cs="Times New Roman"/>
+          <w:sz w:val="24"/>
+          <w:szCs w:val="24"/>
+        </w:rPr>
+        <w:t>akan</w:t>
+      </w:r>
+      <w:proofErr w:type="spellEnd"/>
+      <w:r>
+        <w:rPr>
+          <w:rFonts w:ascii="Times New Roman" w:hAnsi="Times New Roman" w:cs="Times New Roman"/>
+          <w:sz w:val="24"/>
+          <w:szCs w:val="24"/>
+        </w:rPr>
+        <w:t xml:space="preserve"> </w:t>
+      </w:r>
+      <w:proofErr w:type="spellStart"/>
+      <w:r>
+        <w:rPr>
+          <w:rFonts w:ascii="Times New Roman" w:hAnsi="Times New Roman" w:cs="Times New Roman"/>
+          <w:sz w:val="24"/>
+          <w:szCs w:val="24"/>
+        </w:rPr>
+        <w:t>menjadi</w:t>
+      </w:r>
+      <w:proofErr w:type="spellEnd"/>
+      <w:r>
+        <w:rPr>
+          <w:rFonts w:ascii="Times New Roman" w:hAnsi="Times New Roman" w:cs="Times New Roman"/>
+          <w:sz w:val="24"/>
+          <w:szCs w:val="24"/>
+        </w:rPr>
+        <w:t xml:space="preserve"> </w:t>
+      </w:r>
+      <w:proofErr w:type="spellStart"/>
+      <w:r>
+        <w:rPr>
+          <w:rFonts w:ascii="Times New Roman" w:hAnsi="Times New Roman" w:cs="Times New Roman"/>
+          <w:sz w:val="24"/>
+          <w:szCs w:val="24"/>
+        </w:rPr>
+        <w:t>seperti</w:t>
+      </w:r>
+      <w:proofErr w:type="spellEnd"/>
+      <w:r>
+        <w:rPr>
+          <w:rFonts w:ascii="Times New Roman" w:hAnsi="Times New Roman" w:cs="Times New Roman"/>
+          <w:sz w:val="24"/>
+          <w:szCs w:val="24"/>
+        </w:rPr>
+        <w:t xml:space="preserve"> </w:t>
+      </w:r>
+      <w:proofErr w:type="spellStart"/>
+      <w:r>
+        <w:rPr>
+          <w:rFonts w:ascii="Times New Roman" w:hAnsi="Times New Roman" w:cs="Times New Roman"/>
+          <w:sz w:val="24"/>
+          <w:szCs w:val="24"/>
+        </w:rPr>
+        <w:t>berikut</w:t>
+      </w:r>
+      <w:proofErr w:type="spellEnd"/>
+      <w:r>
+        <w:rPr>
+          <w:rFonts w:ascii="Times New Roman" w:hAnsi="Times New Roman" w:cs="Times New Roman"/>
+          <w:sz w:val="24"/>
+          <w:szCs w:val="24"/>
+        </w:rPr>
+        <w:t>:</w:t>
       </w:r>
     </w:p>
     <w:p>
@@ -7620,6 +10720,219 @@
           </wp:inline>
         </w:drawing>
       </w:r>
+    </w:p>
+    <w:p>
+      <w:pPr>
+        <w:ind w:left="360" w:firstLine="360"/>
+        <w:jc w:val="both"/>
+        <w:rPr>
+          <w:rFonts w:ascii="Times New Roman" w:hAnsi="Times New Roman" w:cs="Times New Roman"/>
+          <w:sz w:val="24"/>
+          <w:szCs w:val="24"/>
+        </w:rPr>
+      </w:pPr>
+    </w:p>
+    <w:p>
+      <w:pPr>
+        <w:ind w:left="360" w:firstLine="360"/>
+        <w:jc w:val="both"/>
+        <w:rPr>
+          <w:rFonts w:ascii="Times New Roman" w:hAnsi="Times New Roman" w:cs="Times New Roman"/>
+          <w:sz w:val="24"/>
+          <w:szCs w:val="24"/>
+        </w:rPr>
+      </w:pPr>
+      <w:r>
+        <w:rPr>
+          <w:rFonts w:ascii="Times New Roman" w:hAnsi="Times New Roman" w:cs="Times New Roman"/>
+          <w:sz w:val="24"/>
+          <w:szCs w:val="24"/>
+        </w:rPr>
+        <w:t>LINK:</w:t>
+      </w:r>
+    </w:p>
+    <w:p>
+      <w:pPr>
+        <w:ind w:left="360" w:firstLine="360"/>
+        <w:jc w:val="both"/>
+        <w:rPr>
+          <w:rFonts w:ascii="Times New Roman" w:hAnsi="Times New Roman" w:cs="Times New Roman"/>
+          <w:sz w:val="24"/>
+          <w:szCs w:val="24"/>
+        </w:rPr>
+      </w:pPr>
+      <w:r>
+        <w:rPr>
+          <w:rFonts w:ascii="Times New Roman" w:hAnsi="Times New Roman" w:cs="Times New Roman"/>
+          <w:sz w:val="24"/>
+          <w:szCs w:val="24"/>
+        </w:rPr>
+        <w:t>Jira:</w:t>
+      </w:r>
+    </w:p>
+    <w:p>
+      <w:pPr>
+        <w:ind w:left="720"/>
+        <w:rPr>
+          <w:rFonts w:ascii="Times New Roman" w:hAnsi="Times New Roman" w:cs="Times New Roman"/>
+          <w:sz w:val="24"/>
+          <w:szCs w:val="24"/>
+        </w:rPr>
+      </w:pPr>
+      <w:r>
+        <w:rPr>
+          <w:rFonts w:ascii="Times New Roman" w:hAnsi="Times New Roman" w:cs="Times New Roman"/>
+          <w:sz w:val="24"/>
+          <w:szCs w:val="24"/>
+        </w:rPr>
+        <w:t xml:space="preserve">Portal Berita: </w:t>
+      </w:r>
+      <w:hyperlink r:id="rId76" w:history="1">
+        <w:r>
+          <w:rPr>
+            <w:rStyle w:val="Hyperlink"/>
+            <w:rFonts w:ascii="Times New Roman" w:hAnsi="Times New Roman" w:cs="Times New Roman"/>
+            <w:sz w:val="24"/>
+            <w:szCs w:val="24"/>
+          </w:rPr>
+          <w:t>https://elfridatampubolon.atlassian.net/jira/software/projects/BBE/boards/11</w:t>
+        </w:r>
+      </w:hyperlink>
+    </w:p>
+    <w:p>
+      <w:pPr>
+        <w:ind w:left="720"/>
+        <w:rPr>
+          <w:rFonts w:ascii="Times New Roman" w:hAnsi="Times New Roman" w:cs="Times New Roman"/>
+          <w:sz w:val="24"/>
+          <w:szCs w:val="24"/>
+        </w:rPr>
+      </w:pPr>
+      <w:r>
+        <w:rPr>
+          <w:rFonts w:ascii="Times New Roman" w:hAnsi="Times New Roman" w:cs="Times New Roman"/>
+          <w:sz w:val="24"/>
+          <w:szCs w:val="24"/>
+        </w:rPr>
+        <w:t>Toko Online:</w:t>
+      </w:r>
+    </w:p>
+    <w:p>
+      <w:pPr>
+        <w:ind w:left="720"/>
+        <w:rPr>
+          <w:rFonts w:ascii="Times New Roman" w:hAnsi="Times New Roman" w:cs="Times New Roman"/>
+          <w:sz w:val="24"/>
+          <w:szCs w:val="24"/>
+        </w:rPr>
+      </w:pPr>
+      <w:hyperlink r:id="rId77" w:history="1">
+        <w:r>
+          <w:rPr>
+            <w:rStyle w:val="Hyperlink"/>
+            <w:rFonts w:ascii="Times New Roman" w:hAnsi="Times New Roman" w:cs="Times New Roman"/>
+            <w:sz w:val="24"/>
+            <w:szCs w:val="24"/>
+          </w:rPr>
+          <w:t>https://elfridatampubolon.atlassian.net/jira/software/projects/TBE/boards/12</w:t>
+        </w:r>
+      </w:hyperlink>
+    </w:p>
+    <w:p>
+      <w:pPr>
+        <w:ind w:left="720"/>
+        <w:rPr>
+          <w:rFonts w:ascii="Times New Roman" w:hAnsi="Times New Roman" w:cs="Times New Roman"/>
+          <w:sz w:val="24"/>
+          <w:szCs w:val="24"/>
+        </w:rPr>
+      </w:pPr>
+      <w:r>
+        <w:rPr>
+          <w:rFonts w:ascii="Times New Roman" w:hAnsi="Times New Roman" w:cs="Times New Roman"/>
+          <w:sz w:val="24"/>
+          <w:szCs w:val="24"/>
+        </w:rPr>
+        <w:t>TestRail:</w:t>
+      </w:r>
+    </w:p>
+    <w:p>
+      <w:pPr>
+        <w:ind w:left="720"/>
+        <w:rPr>
+          <w:rFonts w:ascii="Times New Roman" w:hAnsi="Times New Roman" w:cs="Times New Roman"/>
+          <w:sz w:val="24"/>
+          <w:szCs w:val="24"/>
+        </w:rPr>
+      </w:pPr>
+      <w:r>
+        <w:rPr>
+          <w:rFonts w:ascii="Times New Roman" w:hAnsi="Times New Roman" w:cs="Times New Roman"/>
+          <w:sz w:val="24"/>
+          <w:szCs w:val="24"/>
+        </w:rPr>
+        <w:t>Portal Berita:</w:t>
+      </w:r>
+    </w:p>
+    <w:p>
+      <w:pPr>
+        <w:ind w:left="720"/>
+        <w:rPr>
+          <w:rFonts w:ascii="Times New Roman" w:hAnsi="Times New Roman" w:cs="Times New Roman"/>
+          <w:sz w:val="24"/>
+          <w:szCs w:val="24"/>
+        </w:rPr>
+      </w:pPr>
+      <w:hyperlink r:id="rId78" w:history="1">
+        <w:r>
+          <w:rPr>
+            <w:rStyle w:val="Hyperlink"/>
+            <w:rFonts w:ascii="Times New Roman" w:hAnsi="Times New Roman" w:cs="Times New Roman"/>
+            <w:sz w:val="24"/>
+            <w:szCs w:val="24"/>
+          </w:rPr>
+          <w:t>https://elfridatampubolon.testrail.io/index.php?/projects/overview/6</w:t>
+        </w:r>
+      </w:hyperlink>
+    </w:p>
+    <w:p>
+      <w:pPr>
+        <w:ind w:left="720"/>
+        <w:rPr>
+          <w:rFonts w:ascii="Times New Roman" w:hAnsi="Times New Roman" w:cs="Times New Roman"/>
+          <w:sz w:val="24"/>
+          <w:szCs w:val="24"/>
+        </w:rPr>
+      </w:pPr>
+      <w:r>
+        <w:rPr>
+          <w:rFonts w:ascii="Times New Roman" w:hAnsi="Times New Roman" w:cs="Times New Roman"/>
+          <w:sz w:val="24"/>
+          <w:szCs w:val="24"/>
+        </w:rPr>
+        <w:t>Toko Online:</w:t>
+      </w:r>
+    </w:p>
+    <w:p>
+      <w:pPr>
+        <w:ind w:left="720"/>
+        <w:rPr>
+          <w:rFonts w:ascii="Times New Roman" w:hAnsi="Times New Roman" w:cs="Times New Roman"/>
+          <w:sz w:val="24"/>
+          <w:szCs w:val="24"/>
+        </w:rPr>
+      </w:pPr>
+      <w:hyperlink r:id="rId79" w:history="1">
+        <w:r>
+          <w:rPr>
+            <w:rStyle w:val="Hyperlink"/>
+            <w:rFonts w:ascii="Times New Roman" w:hAnsi="Times New Roman" w:cs="Times New Roman"/>
+            <w:sz w:val="24"/>
+            <w:szCs w:val="24"/>
+          </w:rPr>
+          <w:t>https://elfridatampubolon.testrail.io/index.php?/projects/overview/7</w:t>
+        </w:r>
+      </w:hyperlink>
     </w:p>
     <w:p>
       <w:pPr>
@@ -9568,6 +12881,29 @@
       <w:szCs w:val="48"/>
     </w:rPr>
   </w:style>
+  <w:style w:type="character" w:styleId="Hyperlink">
+    <w:name w:val="Hyperlink"/>
+    <w:basedOn w:val="DefaultParagraphFont"/>
+    <w:uiPriority w:val="99"/>
+    <w:unhideWhenUsed/>
+    <w:rsid w:val="000A4906"/>
+    <w:rPr>
+      <w:color w:val="0563C1" w:themeColor="hyperlink"/>
+      <w:u w:val="single"/>
+    </w:rPr>
+  </w:style>
+  <w:style w:type="character" w:styleId="UnresolvedMention">
+    <w:name w:val="Unresolved Mention"/>
+    <w:basedOn w:val="DefaultParagraphFont"/>
+    <w:uiPriority w:val="99"/>
+    <w:semiHidden/>
+    <w:unhideWhenUsed/>
+    <w:rsid w:val="000A4906"/>
+    <w:rPr>
+      <w:color w:val="605E5C"/>
+      <w:shd w:val="clear" w:color="auto" w:fill="E1DFDD"/>
+    </w:rPr>
+  </w:style>
 </w:styles>
 </file>
 
